--- a/B58 Elevator.docx
+++ b/B58 Elevator.docx
@@ -3,7 +3,6 @@
 <w:document xmlns:wpc="http://schemas.microsoft.com/office/word/2010/wordprocessingCanvas" xmlns:cx="http://schemas.microsoft.com/office/drawing/2014/chartex" xmlns:cx1="http://schemas.microsoft.com/office/drawing/2015/9/8/chartex" xmlns:cx2="http://schemas.microsoft.com/office/drawing/2015/10/21/chartex" xmlns:cx3="http://schemas.microsoft.com/office/drawing/2016/5/9/chartex" xmlns:cx4="http://schemas.microsoft.com/office/drawing/2016/5/10/chartex" xmlns:cx5="http://schemas.microsoft.com/office/drawing/2016/5/11/chartex" xmlns:mc="http://schemas.openxmlformats.org/markup-compatibility/2006" xmlns:o="urn:schemas-microsoft-com:office:office" xmlns:r="http://schemas.openxmlformats.org/officeDocument/2006/relationships" xmlns:m="http://schemas.openxmlformats.org/officeDocument/2006/math" xmlns:v="urn:schemas-microsoft-com:vml" xmlns:wp14="http://schemas.microsoft.com/office/word/2010/wordprocessingDrawing" xmlns:wp="http://schemas.openxmlformats.org/drawingml/2006/wordprocessingDrawing" xmlns:w10="urn:schemas-microsoft-com:office:word" xmlns:w="http://schemas.openxmlformats.org/wordprocessingml/2006/main" xmlns:w14="http://schemas.microsoft.com/office/word/2010/wordml" xmlns:w15="http://schemas.microsoft.com/office/word/2012/wordml" xmlns:w16se="http://schemas.microsoft.com/office/word/2015/wordml/symex" xmlns:wpg="http://schemas.microsoft.com/office/word/2010/wordprocessingGroup" xmlns:wpi="http://schemas.microsoft.com/office/word/2010/wordprocessingInk" xmlns:wne="http://schemas.microsoft.com/office/word/2006/wordml" xmlns:wps="http://schemas.microsoft.com/office/word/2010/wordprocessingShape" mc:Ignorable="w14 w15 w16se wp14">
   <w:body>
     <w:p>
-      <w:bookmarkStart w:id="0" w:name="_GoBack"/>
       <w:r>
         <w:t>T</w:t>
       </w:r>
@@ -87,10 +86,7 @@
         <w:t>Full adder for adding up which floor, a delayed counter or clock to time how lo</w:t>
       </w:r>
       <w:r>
-        <w:t xml:space="preserve">ng it stays at each floor. </w:t>
-      </w:r>
-      <w:r>
-        <w:t xml:space="preserve">What we want to do is use the board to input which floor to go to </w:t>
+        <w:t xml:space="preserve">ng it stays at each floor. What we want to do is use the board to input which floor to go to </w:t>
       </w:r>
       <w:proofErr w:type="gramStart"/>
       <w:r>
@@ -108,7 +104,7 @@
       </w:r>
     </w:p>
     <w:p>
-      <w:hyperlink r:id="rId4" w:history="1">
+      <w:hyperlink r:id="rId5" w:history="1">
         <w:r>
           <w:rPr>
             <w:rStyle w:val="Hyperlink"/>
@@ -118,7 +114,7 @@
       </w:hyperlink>
     </w:p>
     <w:p>
-      <w:hyperlink r:id="rId5" w:history="1">
+      <w:hyperlink r:id="rId6" w:history="1">
         <w:r>
           <w:rPr>
             <w:rStyle w:val="Hyperlink"/>
@@ -312,6 +308,264 @@
     </w:p>
     <w:p>
       <w:pPr>
+        <w:pStyle w:val="ListParagraph"/>
+        <w:numPr>
+          <w:ilvl w:val="0"/>
+          <w:numId w:val="1"/>
+        </w:numPr>
+        <w:tabs>
+          <w:tab w:val="left" w:pos="916"/>
+          <w:tab w:val="left" w:pos="1832"/>
+          <w:tab w:val="left" w:pos="2748"/>
+          <w:tab w:val="left" w:pos="3664"/>
+          <w:tab w:val="left" w:pos="4580"/>
+          <w:tab w:val="left" w:pos="5496"/>
+          <w:tab w:val="left" w:pos="6412"/>
+          <w:tab w:val="left" w:pos="7328"/>
+          <w:tab w:val="left" w:pos="8244"/>
+          <w:tab w:val="left" w:pos="9160"/>
+          <w:tab w:val="left" w:pos="10076"/>
+          <w:tab w:val="left" w:pos="10992"/>
+          <w:tab w:val="left" w:pos="11908"/>
+          <w:tab w:val="left" w:pos="12824"/>
+          <w:tab w:val="left" w:pos="13740"/>
+          <w:tab w:val="left" w:pos="14656"/>
+        </w:tabs>
+        <w:spacing w:after="0" w:line="240" w:lineRule="auto"/>
+        <w:rPr>
+          <w:rFonts w:ascii="Courier New" w:eastAsia="Times New Roman" w:hAnsi="Courier New" w:cs="Courier New"/>
+          <w:color w:val="000000"/>
+          <w:sz w:val="20"/>
+          <w:szCs w:val="20"/>
+          <w:lang w:eastAsia="en-CA"/>
+        </w:rPr>
+      </w:pPr>
+      <w:r>
+        <w:rPr>
+          <w:rFonts w:ascii="Courier New" w:eastAsia="Times New Roman" w:hAnsi="Courier New" w:cs="Courier New"/>
+          <w:color w:val="000000"/>
+          <w:sz w:val="20"/>
+          <w:szCs w:val="20"/>
+          <w:lang w:eastAsia="en-CA"/>
+        </w:rPr>
+        <w:t>4 floor structure (building &amp; assembling)</w:t>
+      </w:r>
+    </w:p>
+    <w:p>
+      <w:pPr>
+        <w:pStyle w:val="ListParagraph"/>
+        <w:numPr>
+          <w:ilvl w:val="0"/>
+          <w:numId w:val="1"/>
+        </w:numPr>
+        <w:tabs>
+          <w:tab w:val="left" w:pos="916"/>
+          <w:tab w:val="left" w:pos="1832"/>
+          <w:tab w:val="left" w:pos="2748"/>
+          <w:tab w:val="left" w:pos="3664"/>
+          <w:tab w:val="left" w:pos="4580"/>
+          <w:tab w:val="left" w:pos="5496"/>
+          <w:tab w:val="left" w:pos="6412"/>
+          <w:tab w:val="left" w:pos="7328"/>
+          <w:tab w:val="left" w:pos="8244"/>
+          <w:tab w:val="left" w:pos="9160"/>
+          <w:tab w:val="left" w:pos="10076"/>
+          <w:tab w:val="left" w:pos="10992"/>
+          <w:tab w:val="left" w:pos="11908"/>
+          <w:tab w:val="left" w:pos="12824"/>
+          <w:tab w:val="left" w:pos="13740"/>
+          <w:tab w:val="left" w:pos="14656"/>
+        </w:tabs>
+        <w:spacing w:after="0" w:line="240" w:lineRule="auto"/>
+        <w:rPr>
+          <w:rFonts w:ascii="Courier New" w:eastAsia="Times New Roman" w:hAnsi="Courier New" w:cs="Courier New"/>
+          <w:color w:val="000000"/>
+          <w:sz w:val="20"/>
+          <w:szCs w:val="20"/>
+          <w:lang w:eastAsia="en-CA"/>
+        </w:rPr>
+      </w:pPr>
+      <w:r>
+        <w:rPr>
+          <w:rFonts w:ascii="Courier New" w:eastAsia="Times New Roman" w:hAnsi="Courier New" w:cs="Courier New"/>
+          <w:b/>
+          <w:color w:val="000000"/>
+          <w:sz w:val="20"/>
+          <w:szCs w:val="20"/>
+          <w:lang w:eastAsia="en-CA"/>
+        </w:rPr>
+        <w:t>Simple counter</w:t>
+      </w:r>
+      <w:r>
+        <w:rPr>
+          <w:rFonts w:ascii="Courier New" w:eastAsia="Times New Roman" w:hAnsi="Courier New" w:cs="Courier New"/>
+          <w:color w:val="000000"/>
+          <w:sz w:val="20"/>
+          <w:szCs w:val="20"/>
+          <w:lang w:eastAsia="en-CA"/>
+        </w:rPr>
+        <w:t xml:space="preserve"> counting from 5 to 0, on each floor it goes to.</w:t>
+      </w:r>
+    </w:p>
+    <w:p>
+      <w:pPr>
+        <w:pStyle w:val="ListParagraph"/>
+        <w:numPr>
+          <w:ilvl w:val="0"/>
+          <w:numId w:val="1"/>
+        </w:numPr>
+        <w:tabs>
+          <w:tab w:val="left" w:pos="916"/>
+          <w:tab w:val="left" w:pos="1832"/>
+          <w:tab w:val="left" w:pos="2748"/>
+          <w:tab w:val="left" w:pos="3664"/>
+          <w:tab w:val="left" w:pos="4580"/>
+          <w:tab w:val="left" w:pos="5496"/>
+          <w:tab w:val="left" w:pos="6412"/>
+          <w:tab w:val="left" w:pos="7328"/>
+          <w:tab w:val="left" w:pos="8244"/>
+          <w:tab w:val="left" w:pos="9160"/>
+          <w:tab w:val="left" w:pos="10076"/>
+          <w:tab w:val="left" w:pos="10992"/>
+          <w:tab w:val="left" w:pos="11908"/>
+          <w:tab w:val="left" w:pos="12824"/>
+          <w:tab w:val="left" w:pos="13740"/>
+          <w:tab w:val="left" w:pos="14656"/>
+        </w:tabs>
+        <w:spacing w:after="0" w:line="240" w:lineRule="auto"/>
+        <w:rPr>
+          <w:rFonts w:ascii="Courier New" w:eastAsia="Times New Roman" w:hAnsi="Courier New" w:cs="Courier New"/>
+          <w:color w:val="000000"/>
+          <w:sz w:val="20"/>
+          <w:szCs w:val="20"/>
+          <w:lang w:eastAsia="en-CA"/>
+        </w:rPr>
+      </w:pPr>
+      <w:r>
+        <w:rPr>
+          <w:rFonts w:ascii="Courier New" w:eastAsia="Times New Roman" w:hAnsi="Courier New" w:cs="Courier New"/>
+          <w:b/>
+          <w:color w:val="000000"/>
+          <w:sz w:val="20"/>
+          <w:szCs w:val="20"/>
+          <w:lang w:eastAsia="en-CA"/>
+        </w:rPr>
+        <w:t>2 HEX SEG Displays</w:t>
+      </w:r>
+      <w:r>
+        <w:rPr>
+          <w:rFonts w:ascii="Courier New" w:eastAsia="Times New Roman" w:hAnsi="Courier New" w:cs="Courier New"/>
+          <w:color w:val="000000"/>
+          <w:sz w:val="20"/>
+          <w:szCs w:val="20"/>
+          <w:lang w:eastAsia="en-CA"/>
+        </w:rPr>
+        <w:t xml:space="preserve"> - HEX Display for the 5 to 0, as well as the floor number we are on.</w:t>
+      </w:r>
+    </w:p>
+    <w:p>
+      <w:pPr>
+        <w:pStyle w:val="ListParagraph"/>
+        <w:numPr>
+          <w:ilvl w:val="1"/>
+          <w:numId w:val="1"/>
+        </w:numPr>
+        <w:tabs>
+          <w:tab w:val="left" w:pos="916"/>
+          <w:tab w:val="left" w:pos="1832"/>
+          <w:tab w:val="left" w:pos="2748"/>
+          <w:tab w:val="left" w:pos="3664"/>
+          <w:tab w:val="left" w:pos="4580"/>
+          <w:tab w:val="left" w:pos="5496"/>
+          <w:tab w:val="left" w:pos="6412"/>
+          <w:tab w:val="left" w:pos="7328"/>
+          <w:tab w:val="left" w:pos="8244"/>
+          <w:tab w:val="left" w:pos="9160"/>
+          <w:tab w:val="left" w:pos="10076"/>
+          <w:tab w:val="left" w:pos="10992"/>
+          <w:tab w:val="left" w:pos="11908"/>
+          <w:tab w:val="left" w:pos="12824"/>
+          <w:tab w:val="left" w:pos="13740"/>
+          <w:tab w:val="left" w:pos="14656"/>
+        </w:tabs>
+        <w:spacing w:after="0" w:line="240" w:lineRule="auto"/>
+        <w:rPr>
+          <w:rFonts w:ascii="Courier New" w:eastAsia="Times New Roman" w:hAnsi="Courier New" w:cs="Courier New"/>
+          <w:color w:val="000000"/>
+          <w:sz w:val="20"/>
+          <w:szCs w:val="20"/>
+          <w:lang w:eastAsia="en-CA"/>
+        </w:rPr>
+      </w:pPr>
+      <w:r>
+        <w:rPr>
+          <w:rFonts w:ascii="Courier New" w:eastAsia="Times New Roman" w:hAnsi="Courier New" w:cs="Courier New"/>
+          <w:color w:val="000000"/>
+          <w:sz w:val="20"/>
+          <w:szCs w:val="20"/>
+          <w:lang w:eastAsia="en-CA"/>
+        </w:rPr>
+        <w:t>Putting input onto the hex</w:t>
+      </w:r>
+      <w:r>
+        <w:rPr>
+          <w:rFonts w:ascii="Courier New" w:eastAsia="Times New Roman" w:hAnsi="Courier New" w:cs="Courier New"/>
+          <w:b/>
+          <w:color w:val="000000"/>
+          <w:sz w:val="20"/>
+          <w:szCs w:val="20"/>
+          <w:lang w:eastAsia="en-CA"/>
+        </w:rPr>
+        <w:t xml:space="preserve"> </w:t>
+      </w:r>
+    </w:p>
+    <w:p>
+      <w:pPr>
+        <w:pStyle w:val="ListParagraph"/>
+        <w:numPr>
+          <w:ilvl w:val="0"/>
+          <w:numId w:val="1"/>
+        </w:numPr>
+        <w:tabs>
+          <w:tab w:val="left" w:pos="916"/>
+          <w:tab w:val="left" w:pos="1832"/>
+          <w:tab w:val="left" w:pos="2748"/>
+          <w:tab w:val="left" w:pos="3664"/>
+          <w:tab w:val="left" w:pos="4580"/>
+          <w:tab w:val="left" w:pos="5496"/>
+          <w:tab w:val="left" w:pos="6412"/>
+          <w:tab w:val="left" w:pos="7328"/>
+          <w:tab w:val="left" w:pos="8244"/>
+          <w:tab w:val="left" w:pos="9160"/>
+          <w:tab w:val="left" w:pos="10076"/>
+          <w:tab w:val="left" w:pos="10992"/>
+          <w:tab w:val="left" w:pos="11908"/>
+          <w:tab w:val="left" w:pos="12824"/>
+          <w:tab w:val="left" w:pos="13740"/>
+          <w:tab w:val="left" w:pos="14656"/>
+        </w:tabs>
+        <w:spacing w:after="0" w:line="240" w:lineRule="auto"/>
+        <w:rPr>
+          <w:rFonts w:ascii="Courier New" w:eastAsia="Times New Roman" w:hAnsi="Courier New" w:cs="Courier New"/>
+          <w:color w:val="000000"/>
+          <w:sz w:val="20"/>
+          <w:szCs w:val="20"/>
+          <w:lang w:eastAsia="en-CA"/>
+        </w:rPr>
+      </w:pPr>
+      <w:r>
+        <w:rPr>
+          <w:rFonts w:ascii="Courier New" w:eastAsia="Times New Roman" w:hAnsi="Courier New" w:cs="Courier New"/>
+          <w:color w:val="000000"/>
+          <w:sz w:val="20"/>
+          <w:szCs w:val="20"/>
+          <w:lang w:eastAsia="en-CA"/>
+        </w:rPr>
+        <w:t>physically using motor to move it up and down</w:t>
+      </w:r>
+    </w:p>
+    <w:p>
+      <w:pPr>
         <w:tabs>
           <w:tab w:val="left" w:pos="916"/>
           <w:tab w:val="left" w:pos="1832"/>
@@ -424,6 +678,184 @@
     </w:p>
     <w:p>
       <w:pPr>
+        <w:pStyle w:val="ListParagraph"/>
+        <w:numPr>
+          <w:ilvl w:val="0"/>
+          <w:numId w:val="1"/>
+        </w:numPr>
+        <w:tabs>
+          <w:tab w:val="left" w:pos="916"/>
+          <w:tab w:val="left" w:pos="1832"/>
+          <w:tab w:val="left" w:pos="2748"/>
+          <w:tab w:val="left" w:pos="3664"/>
+          <w:tab w:val="left" w:pos="4580"/>
+          <w:tab w:val="left" w:pos="5496"/>
+          <w:tab w:val="left" w:pos="6412"/>
+          <w:tab w:val="left" w:pos="7328"/>
+          <w:tab w:val="left" w:pos="8244"/>
+          <w:tab w:val="left" w:pos="9160"/>
+          <w:tab w:val="left" w:pos="10076"/>
+          <w:tab w:val="left" w:pos="10992"/>
+          <w:tab w:val="left" w:pos="11908"/>
+          <w:tab w:val="left" w:pos="12824"/>
+          <w:tab w:val="left" w:pos="13740"/>
+          <w:tab w:val="left" w:pos="14656"/>
+        </w:tabs>
+        <w:spacing w:after="0" w:line="240" w:lineRule="auto"/>
+        <w:rPr>
+          <w:rFonts w:ascii="Courier New" w:eastAsia="Times New Roman" w:hAnsi="Courier New" w:cs="Courier New"/>
+          <w:color w:val="000000"/>
+          <w:sz w:val="20"/>
+          <w:szCs w:val="20"/>
+          <w:lang w:eastAsia="en-CA"/>
+        </w:rPr>
+      </w:pPr>
+      <w:r>
+        <w:rPr>
+          <w:rFonts w:ascii="Courier New" w:eastAsia="Times New Roman" w:hAnsi="Courier New" w:cs="Courier New"/>
+          <w:color w:val="000000"/>
+          <w:sz w:val="20"/>
+          <w:szCs w:val="20"/>
+          <w:lang w:eastAsia="en-CA"/>
+        </w:rPr>
+        <w:t>Middleware Connection</w:t>
+      </w:r>
+      <w:r>
+        <w:rPr>
+          <w:rFonts w:ascii="Courier New" w:eastAsia="Times New Roman" w:hAnsi="Courier New" w:cs="Courier New"/>
+          <w:color w:val="000000"/>
+          <w:sz w:val="20"/>
+          <w:szCs w:val="20"/>
+          <w:lang w:eastAsia="en-CA"/>
+        </w:rPr>
+        <w:t xml:space="preserve"> – operating using Verilog/DE2/</w:t>
+      </w:r>
+      <w:proofErr w:type="spellStart"/>
+      <w:r>
+        <w:rPr>
+          <w:rFonts w:ascii="Courier New" w:eastAsia="Times New Roman" w:hAnsi="Courier New" w:cs="Courier New"/>
+          <w:color w:val="000000"/>
+          <w:sz w:val="20"/>
+          <w:szCs w:val="20"/>
+          <w:lang w:eastAsia="en-CA"/>
+        </w:rPr>
+        <w:t>Mindstorm</w:t>
+      </w:r>
+      <w:proofErr w:type="spellEnd"/>
+      <w:r>
+        <w:rPr>
+          <w:rFonts w:ascii="Courier New" w:eastAsia="Times New Roman" w:hAnsi="Courier New" w:cs="Courier New"/>
+          <w:color w:val="000000"/>
+          <w:sz w:val="20"/>
+          <w:szCs w:val="20"/>
+          <w:lang w:eastAsia="en-CA"/>
+        </w:rPr>
+        <w:t>.</w:t>
+      </w:r>
+    </w:p>
+    <w:p>
+      <w:pPr>
+        <w:pStyle w:val="ListParagraph"/>
+        <w:numPr>
+          <w:ilvl w:val="0"/>
+          <w:numId w:val="1"/>
+        </w:numPr>
+        <w:tabs>
+          <w:tab w:val="left" w:pos="916"/>
+          <w:tab w:val="left" w:pos="1832"/>
+          <w:tab w:val="left" w:pos="2748"/>
+          <w:tab w:val="left" w:pos="3664"/>
+          <w:tab w:val="left" w:pos="4580"/>
+          <w:tab w:val="left" w:pos="5496"/>
+          <w:tab w:val="left" w:pos="6412"/>
+          <w:tab w:val="left" w:pos="7328"/>
+          <w:tab w:val="left" w:pos="8244"/>
+          <w:tab w:val="left" w:pos="9160"/>
+          <w:tab w:val="left" w:pos="10076"/>
+          <w:tab w:val="left" w:pos="10992"/>
+          <w:tab w:val="left" w:pos="11908"/>
+          <w:tab w:val="left" w:pos="12824"/>
+          <w:tab w:val="left" w:pos="13740"/>
+          <w:tab w:val="left" w:pos="14656"/>
+        </w:tabs>
+        <w:spacing w:after="0" w:line="240" w:lineRule="auto"/>
+        <w:rPr>
+          <w:rFonts w:ascii="Courier New" w:eastAsia="Times New Roman" w:hAnsi="Courier New" w:cs="Courier New"/>
+          <w:color w:val="000000"/>
+          <w:sz w:val="20"/>
+          <w:szCs w:val="20"/>
+          <w:lang w:eastAsia="en-CA"/>
+        </w:rPr>
+      </w:pPr>
+      <w:r>
+        <w:rPr>
+          <w:rFonts w:ascii="Courier New" w:eastAsia="Times New Roman" w:hAnsi="Courier New" w:cs="Courier New"/>
+          <w:color w:val="000000"/>
+          <w:sz w:val="20"/>
+          <w:szCs w:val="20"/>
+          <w:lang w:eastAsia="en-CA"/>
+        </w:rPr>
+        <w:t>Sensor for each level – to detect where we are at (We could also use a simple 2 second delay, as it will be enough to go to level to level).</w:t>
+      </w:r>
+    </w:p>
+    <w:p>
+      <w:pPr>
+        <w:pStyle w:val="ListParagraph"/>
+        <w:numPr>
+          <w:ilvl w:val="0"/>
+          <w:numId w:val="1"/>
+        </w:numPr>
+        <w:tabs>
+          <w:tab w:val="left" w:pos="916"/>
+          <w:tab w:val="left" w:pos="1832"/>
+          <w:tab w:val="left" w:pos="2748"/>
+          <w:tab w:val="left" w:pos="3664"/>
+          <w:tab w:val="left" w:pos="4580"/>
+          <w:tab w:val="left" w:pos="5496"/>
+          <w:tab w:val="left" w:pos="6412"/>
+          <w:tab w:val="left" w:pos="7328"/>
+          <w:tab w:val="left" w:pos="8244"/>
+          <w:tab w:val="left" w:pos="9160"/>
+          <w:tab w:val="left" w:pos="10076"/>
+          <w:tab w:val="left" w:pos="10992"/>
+          <w:tab w:val="left" w:pos="11908"/>
+          <w:tab w:val="left" w:pos="12824"/>
+          <w:tab w:val="left" w:pos="13740"/>
+          <w:tab w:val="left" w:pos="14656"/>
+        </w:tabs>
+        <w:spacing w:after="0" w:line="240" w:lineRule="auto"/>
+        <w:rPr>
+          <w:rFonts w:ascii="Courier New" w:eastAsia="Times New Roman" w:hAnsi="Courier New" w:cs="Courier New"/>
+          <w:color w:val="000000"/>
+          <w:sz w:val="20"/>
+          <w:szCs w:val="20"/>
+          <w:lang w:eastAsia="en-CA"/>
+        </w:rPr>
+      </w:pPr>
+      <w:r>
+        <w:rPr>
+          <w:rFonts w:ascii="Courier New" w:eastAsia="Times New Roman" w:hAnsi="Courier New" w:cs="Courier New"/>
+          <w:b/>
+          <w:color w:val="000000"/>
+          <w:sz w:val="20"/>
+          <w:szCs w:val="20"/>
+          <w:lang w:eastAsia="en-CA"/>
+        </w:rPr>
+        <w:t xml:space="preserve">MUX </w:t>
+      </w:r>
+      <w:r>
+        <w:rPr>
+          <w:rFonts w:ascii="Courier New" w:eastAsia="Times New Roman" w:hAnsi="Courier New" w:cs="Courier New"/>
+          <w:color w:val="000000"/>
+          <w:sz w:val="20"/>
+          <w:szCs w:val="20"/>
+          <w:lang w:eastAsia="en-CA"/>
+        </w:rPr>
+        <w:t>for saying the number as it reaches each floor</w:t>
+      </w:r>
+    </w:p>
+    <w:p>
+      <w:pPr>
         <w:tabs>
           <w:tab w:val="left" w:pos="916"/>
           <w:tab w:val="left" w:pos="1832"/>
@@ -502,6 +934,8 @@
         </w:rPr>
         <w:t>session?:</w:t>
       </w:r>
+      <w:bookmarkStart w:id="0" w:name="_GoBack"/>
+      <w:bookmarkEnd w:id="0"/>
       <w:proofErr w:type="gramEnd"/>
     </w:p>
     <w:p>
@@ -536,6 +970,107 @@
     </w:p>
     <w:p>
       <w:pPr>
+        <w:pStyle w:val="ListParagraph"/>
+        <w:numPr>
+          <w:ilvl w:val="0"/>
+          <w:numId w:val="1"/>
+        </w:numPr>
+        <w:tabs>
+          <w:tab w:val="left" w:pos="916"/>
+          <w:tab w:val="left" w:pos="1832"/>
+          <w:tab w:val="left" w:pos="2748"/>
+          <w:tab w:val="left" w:pos="3664"/>
+          <w:tab w:val="left" w:pos="4580"/>
+          <w:tab w:val="left" w:pos="5496"/>
+          <w:tab w:val="left" w:pos="6412"/>
+          <w:tab w:val="left" w:pos="7328"/>
+          <w:tab w:val="left" w:pos="8244"/>
+          <w:tab w:val="left" w:pos="9160"/>
+          <w:tab w:val="left" w:pos="10076"/>
+          <w:tab w:val="left" w:pos="10992"/>
+          <w:tab w:val="left" w:pos="11908"/>
+          <w:tab w:val="left" w:pos="12824"/>
+          <w:tab w:val="left" w:pos="13740"/>
+          <w:tab w:val="left" w:pos="14656"/>
+        </w:tabs>
+        <w:spacing w:after="0" w:line="240" w:lineRule="auto"/>
+        <w:rPr>
+          <w:rFonts w:ascii="Courier New" w:eastAsia="Times New Roman" w:hAnsi="Courier New" w:cs="Courier New"/>
+          <w:color w:val="000000"/>
+          <w:sz w:val="20"/>
+          <w:szCs w:val="20"/>
+          <w:lang w:eastAsia="en-CA"/>
+        </w:rPr>
+      </w:pPr>
+      <w:r>
+        <w:rPr>
+          <w:rFonts w:ascii="Courier New" w:eastAsia="Times New Roman" w:hAnsi="Courier New" w:cs="Courier New"/>
+          <w:b/>
+          <w:color w:val="000000"/>
+          <w:sz w:val="20"/>
+          <w:szCs w:val="20"/>
+          <w:lang w:eastAsia="en-CA"/>
+        </w:rPr>
+        <w:t xml:space="preserve">Counter </w:t>
+      </w:r>
+      <w:r>
+        <w:rPr>
+          <w:rFonts w:ascii="Courier New" w:eastAsia="Times New Roman" w:hAnsi="Courier New" w:cs="Courier New"/>
+          <w:color w:val="000000"/>
+          <w:sz w:val="20"/>
+          <w:szCs w:val="20"/>
+          <w:lang w:eastAsia="en-CA"/>
+        </w:rPr>
+        <w:t>as it goes from floor to floor, pauses on floor we are at.</w:t>
+      </w:r>
+    </w:p>
+    <w:p>
+      <w:pPr>
+        <w:pStyle w:val="ListParagraph"/>
+        <w:numPr>
+          <w:ilvl w:val="1"/>
+          <w:numId w:val="1"/>
+        </w:numPr>
+        <w:tabs>
+          <w:tab w:val="left" w:pos="916"/>
+          <w:tab w:val="left" w:pos="1832"/>
+          <w:tab w:val="left" w:pos="2748"/>
+          <w:tab w:val="left" w:pos="3664"/>
+          <w:tab w:val="left" w:pos="4580"/>
+          <w:tab w:val="left" w:pos="5496"/>
+          <w:tab w:val="left" w:pos="6412"/>
+          <w:tab w:val="left" w:pos="7328"/>
+          <w:tab w:val="left" w:pos="8244"/>
+          <w:tab w:val="left" w:pos="9160"/>
+          <w:tab w:val="left" w:pos="10076"/>
+          <w:tab w:val="left" w:pos="10992"/>
+          <w:tab w:val="left" w:pos="11908"/>
+          <w:tab w:val="left" w:pos="12824"/>
+          <w:tab w:val="left" w:pos="13740"/>
+          <w:tab w:val="left" w:pos="14656"/>
+        </w:tabs>
+        <w:spacing w:after="0" w:line="240" w:lineRule="auto"/>
+        <w:rPr>
+          <w:rFonts w:ascii="Courier New" w:eastAsia="Times New Roman" w:hAnsi="Courier New" w:cs="Courier New"/>
+          <w:color w:val="000000"/>
+          <w:sz w:val="20"/>
+          <w:szCs w:val="20"/>
+          <w:lang w:eastAsia="en-CA"/>
+        </w:rPr>
+      </w:pPr>
+      <w:r>
+        <w:rPr>
+          <w:rFonts w:ascii="Courier New" w:eastAsia="Times New Roman" w:hAnsi="Courier New" w:cs="Courier New"/>
+          <w:color w:val="000000"/>
+          <w:sz w:val="20"/>
+          <w:szCs w:val="20"/>
+          <w:lang w:eastAsia="en-CA"/>
+        </w:rPr>
+        <w:t>Replacing the simple floor display we made earlier.</w:t>
+      </w:r>
+    </w:p>
+    <w:p>
+      <w:pPr>
         <w:tabs>
           <w:tab w:val="left" w:pos="916"/>
           <w:tab w:val="left" w:pos="1832"/>
@@ -704,7 +1239,6 @@
         <w:t>What hardware will you need beyond the DE2 board (be sure to e-mail Brian if it’s anything beyond the basics to make sure there’s enough to go around)</w:t>
       </w:r>
     </w:p>
-    <w:bookmarkEnd w:id="0"/>
     <w:p/>
     <w:sectPr>
       <w:pgSz w:w="12240" w:h="15840"/>
@@ -714,6 +1248,126 @@
     </w:sectPr>
   </w:body>
 </w:document>
+</file>
+
+<file path=word/numbering.xml><?xml version="1.0" encoding="utf-8"?>
+<w:numbering xmlns:wpc="http://schemas.microsoft.com/office/word/2010/wordprocessingCanvas" xmlns:cx="http://schemas.microsoft.com/office/drawing/2014/chartex" xmlns:cx1="http://schemas.microsoft.com/office/drawing/2015/9/8/chartex" xmlns:cx2="http://schemas.microsoft.com/office/drawing/2015/10/21/chartex" xmlns:cx3="http://schemas.microsoft.com/office/drawing/2016/5/9/chartex" xmlns:cx4="http://schemas.microsoft.com/office/drawing/2016/5/10/chartex" xmlns:cx5="http://schemas.microsoft.com/office/drawing/2016/5/11/chartex" xmlns:mc="http://schemas.openxmlformats.org/markup-compatibility/2006" xmlns:o="urn:schemas-microsoft-com:office:office" xmlns:r="http://schemas.openxmlformats.org/officeDocument/2006/relationships" xmlns:m="http://schemas.openxmlformats.org/officeDocument/2006/math" xmlns:v="urn:schemas-microsoft-com:vml" xmlns:wp14="http://schemas.microsoft.com/office/word/2010/wordprocessingDrawing" xmlns:wp="http://schemas.openxmlformats.org/drawingml/2006/wordprocessingDrawing" xmlns:w10="urn:schemas-microsoft-com:office:word" xmlns:w="http://schemas.openxmlformats.org/wordprocessingml/2006/main" xmlns:w14="http://schemas.microsoft.com/office/word/2010/wordml" xmlns:w15="http://schemas.microsoft.com/office/word/2012/wordml" xmlns:w16se="http://schemas.microsoft.com/office/word/2015/wordml/symex" xmlns:wpg="http://schemas.microsoft.com/office/word/2010/wordprocessingGroup" xmlns:wpi="http://schemas.microsoft.com/office/word/2010/wordprocessingInk" xmlns:wne="http://schemas.microsoft.com/office/word/2006/wordml" xmlns:wps="http://schemas.microsoft.com/office/word/2010/wordprocessingShape" mc:Ignorable="w14 w15 w16se wp14">
+  <w:abstractNum w:abstractNumId="0" w15:restartNumberingAfterBreak="0">
+    <w:nsid w:val="2777339E"/>
+    <w:multiLevelType w:val="hybridMultilevel"/>
+    <w:tmpl w:val="9B50FC04"/>
+    <w:lvl w:ilvl="0" w:tplc="146E12EE">
+      <w:numFmt w:val="bullet"/>
+      <w:lvlText w:val="-"/>
+      <w:lvlJc w:val="left"/>
+      <w:pPr>
+        <w:ind w:left="720" w:hanging="360"/>
+      </w:pPr>
+      <w:rPr>
+        <w:rFonts w:ascii="Courier New" w:eastAsia="Times New Roman" w:hAnsi="Courier New" w:cs="Courier New" w:hint="default"/>
+      </w:rPr>
+    </w:lvl>
+    <w:lvl w:ilvl="1" w:tplc="10090003">
+      <w:start w:val="1"/>
+      <w:numFmt w:val="bullet"/>
+      <w:lvlText w:val="o"/>
+      <w:lvlJc w:val="left"/>
+      <w:pPr>
+        <w:ind w:left="1440" w:hanging="360"/>
+      </w:pPr>
+      <w:rPr>
+        <w:rFonts w:ascii="Courier New" w:hAnsi="Courier New" w:cs="Courier New" w:hint="default"/>
+      </w:rPr>
+    </w:lvl>
+    <w:lvl w:ilvl="2" w:tplc="10090005" w:tentative="1">
+      <w:start w:val="1"/>
+      <w:numFmt w:val="bullet"/>
+      <w:lvlText w:val=""/>
+      <w:lvlJc w:val="left"/>
+      <w:pPr>
+        <w:ind w:left="2160" w:hanging="360"/>
+      </w:pPr>
+      <w:rPr>
+        <w:rFonts w:ascii="Wingdings" w:hAnsi="Wingdings" w:hint="default"/>
+      </w:rPr>
+    </w:lvl>
+    <w:lvl w:ilvl="3" w:tplc="10090001" w:tentative="1">
+      <w:start w:val="1"/>
+      <w:numFmt w:val="bullet"/>
+      <w:lvlText w:val=""/>
+      <w:lvlJc w:val="left"/>
+      <w:pPr>
+        <w:ind w:left="2880" w:hanging="360"/>
+      </w:pPr>
+      <w:rPr>
+        <w:rFonts w:ascii="Symbol" w:hAnsi="Symbol" w:hint="default"/>
+      </w:rPr>
+    </w:lvl>
+    <w:lvl w:ilvl="4" w:tplc="10090003" w:tentative="1">
+      <w:start w:val="1"/>
+      <w:numFmt w:val="bullet"/>
+      <w:lvlText w:val="o"/>
+      <w:lvlJc w:val="left"/>
+      <w:pPr>
+        <w:ind w:left="3600" w:hanging="360"/>
+      </w:pPr>
+      <w:rPr>
+        <w:rFonts w:ascii="Courier New" w:hAnsi="Courier New" w:cs="Courier New" w:hint="default"/>
+      </w:rPr>
+    </w:lvl>
+    <w:lvl w:ilvl="5" w:tplc="10090005" w:tentative="1">
+      <w:start w:val="1"/>
+      <w:numFmt w:val="bullet"/>
+      <w:lvlText w:val=""/>
+      <w:lvlJc w:val="left"/>
+      <w:pPr>
+        <w:ind w:left="4320" w:hanging="360"/>
+      </w:pPr>
+      <w:rPr>
+        <w:rFonts w:ascii="Wingdings" w:hAnsi="Wingdings" w:hint="default"/>
+      </w:rPr>
+    </w:lvl>
+    <w:lvl w:ilvl="6" w:tplc="10090001" w:tentative="1">
+      <w:start w:val="1"/>
+      <w:numFmt w:val="bullet"/>
+      <w:lvlText w:val=""/>
+      <w:lvlJc w:val="left"/>
+      <w:pPr>
+        <w:ind w:left="5040" w:hanging="360"/>
+      </w:pPr>
+      <w:rPr>
+        <w:rFonts w:ascii="Symbol" w:hAnsi="Symbol" w:hint="default"/>
+      </w:rPr>
+    </w:lvl>
+    <w:lvl w:ilvl="7" w:tplc="10090003" w:tentative="1">
+      <w:start w:val="1"/>
+      <w:numFmt w:val="bullet"/>
+      <w:lvlText w:val="o"/>
+      <w:lvlJc w:val="left"/>
+      <w:pPr>
+        <w:ind w:left="5760" w:hanging="360"/>
+      </w:pPr>
+      <w:rPr>
+        <w:rFonts w:ascii="Courier New" w:hAnsi="Courier New" w:cs="Courier New" w:hint="default"/>
+      </w:rPr>
+    </w:lvl>
+    <w:lvl w:ilvl="8" w:tplc="10090005" w:tentative="1">
+      <w:start w:val="1"/>
+      <w:numFmt w:val="bullet"/>
+      <w:lvlText w:val=""/>
+      <w:lvlJc w:val="left"/>
+      <w:pPr>
+        <w:ind w:left="6480" w:hanging="360"/>
+      </w:pPr>
+      <w:rPr>
+        <w:rFonts w:ascii="Wingdings" w:hAnsi="Wingdings" w:hint="default"/>
+      </w:rPr>
+    </w:lvl>
+  </w:abstractNum>
+  <w:num w:numId="1">
+    <w:abstractNumId w:val="0"/>
+  </w:num>
+</w:numbering>
 </file>
 
 <file path=word/styles.xml><?xml version="1.0" encoding="utf-8"?>
@@ -1201,6 +1855,17 @@
       <w:lang w:eastAsia="en-CA"/>
     </w:rPr>
   </w:style>
+  <w:style w:type="paragraph" w:styleId="ListParagraph">
+    <w:name w:val="List Paragraph"/>
+    <w:basedOn w:val="Normal"/>
+    <w:uiPriority w:val="34"/>
+    <w:qFormat/>
+    <w:rsid w:val="0001097A"/>
+    <w:pPr>
+      <w:ind w:left="720"/>
+      <w:contextualSpacing/>
+    </w:pPr>
+  </w:style>
 </w:styles>
 </file>
 

--- a/B58 Elevator.docx
+++ b/B58 Elevator.docx
@@ -126,6 +126,108 @@
     <w:p/>
     <w:p>
       <w:pPr>
+        <w:rPr>
+          <w:b/>
+          <w:u w:val="single"/>
+        </w:rPr>
+      </w:pPr>
+      <w:r>
+        <w:rPr>
+          <w:b/>
+          <w:u w:val="single"/>
+        </w:rPr>
+        <w:t>To-Do:</w:t>
+      </w:r>
+    </w:p>
+    <w:p>
+      <w:pPr>
+        <w:pStyle w:val="ListParagraph"/>
+        <w:numPr>
+          <w:ilvl w:val="0"/>
+          <w:numId w:val="3"/>
+        </w:numPr>
+        <w:rPr>
+          <w:b/>
+          <w:u w:val="single"/>
+        </w:rPr>
+      </w:pPr>
+      <w:r>
+        <w:t>Email Brian about equipment, and whether we can pick it up on Monday and start to play around with it.</w:t>
+      </w:r>
+    </w:p>
+    <w:p>
+      <w:pPr>
+        <w:pStyle w:val="ListParagraph"/>
+        <w:numPr>
+          <w:ilvl w:val="1"/>
+          <w:numId w:val="3"/>
+        </w:numPr>
+        <w:rPr>
+          <w:b/>
+          <w:u w:val="single"/>
+        </w:rPr>
+      </w:pPr>
+      <w:r>
+        <w:t>Motor</w:t>
+      </w:r>
+    </w:p>
+    <w:p>
+      <w:pPr>
+        <w:pStyle w:val="ListParagraph"/>
+        <w:numPr>
+          <w:ilvl w:val="1"/>
+          <w:numId w:val="3"/>
+        </w:numPr>
+        <w:rPr>
+          <w:b/>
+          <w:u w:val="single"/>
+        </w:rPr>
+      </w:pPr>
+      <w:r>
+        <w:t>Lego Mindstorms</w:t>
+      </w:r>
+    </w:p>
+    <w:p>
+      <w:pPr>
+        <w:pStyle w:val="ListParagraph"/>
+        <w:numPr>
+          <w:ilvl w:val="0"/>
+          <w:numId w:val="3"/>
+        </w:numPr>
+        <w:rPr>
+          <w:b/>
+          <w:u w:val="single"/>
+        </w:rPr>
+      </w:pPr>
+      <w:r>
+        <w:t>Read up on FSM (Lab)</w:t>
+      </w:r>
+    </w:p>
+    <w:p>
+      <w:pPr>
+        <w:pStyle w:val="ListParagraph"/>
+        <w:numPr>
+          <w:ilvl w:val="0"/>
+          <w:numId w:val="3"/>
+        </w:numPr>
+        <w:rPr>
+          <w:b/>
+          <w:u w:val="single"/>
+        </w:rPr>
+      </w:pPr>
+      <w:r>
+        <w:t>Read up on Lego + Assembly</w:t>
+      </w:r>
+    </w:p>
+    <w:p>
+      <w:pPr>
+        <w:rPr>
+          <w:b/>
+        </w:rPr>
+      </w:pPr>
+    </w:p>
+    <w:p>
+      <w:pPr>
         <w:tabs>
           <w:tab w:val="left" w:pos="916"/>
           <w:tab w:val="left" w:pos="1832"/>
@@ -467,6 +569,52 @@
       <w:pPr>
         <w:pStyle w:val="ListParagraph"/>
         <w:numPr>
+          <w:ilvl w:val="0"/>
+          <w:numId w:val="1"/>
+        </w:numPr>
+        <w:tabs>
+          <w:tab w:val="left" w:pos="916"/>
+          <w:tab w:val="left" w:pos="1832"/>
+          <w:tab w:val="left" w:pos="2748"/>
+          <w:tab w:val="left" w:pos="3664"/>
+          <w:tab w:val="left" w:pos="4580"/>
+          <w:tab w:val="left" w:pos="5496"/>
+          <w:tab w:val="left" w:pos="6412"/>
+          <w:tab w:val="left" w:pos="7328"/>
+          <w:tab w:val="left" w:pos="8244"/>
+          <w:tab w:val="left" w:pos="9160"/>
+          <w:tab w:val="left" w:pos="10076"/>
+          <w:tab w:val="left" w:pos="10992"/>
+          <w:tab w:val="left" w:pos="11908"/>
+          <w:tab w:val="left" w:pos="12824"/>
+          <w:tab w:val="left" w:pos="13740"/>
+          <w:tab w:val="left" w:pos="14656"/>
+        </w:tabs>
+        <w:spacing w:after="0" w:line="240" w:lineRule="auto"/>
+        <w:rPr>
+          <w:rFonts w:ascii="Courier New" w:eastAsia="Times New Roman" w:hAnsi="Courier New" w:cs="Courier New"/>
+          <w:color w:val="000000"/>
+          <w:sz w:val="20"/>
+          <w:szCs w:val="20"/>
+          <w:lang w:eastAsia="en-CA"/>
+        </w:rPr>
+      </w:pPr>
+      <w:r>
+        <w:rPr>
+          <w:rFonts w:ascii="Courier New" w:eastAsia="Times New Roman" w:hAnsi="Courier New" w:cs="Courier New"/>
+          <w:b/>
+          <w:color w:val="000000"/>
+          <w:sz w:val="20"/>
+          <w:szCs w:val="20"/>
+          <w:lang w:eastAsia="en-CA"/>
+        </w:rPr>
+        <w:t>Relate it to Finite State Machine</w:t>
+      </w:r>
+    </w:p>
+    <w:p>
+      <w:pPr>
+        <w:pStyle w:val="ListParagraph"/>
+        <w:numPr>
           <w:ilvl w:val="1"/>
           <w:numId w:val="1"/>
         </w:numPr>
@@ -561,7 +709,27 @@
           <w:szCs w:val="20"/>
           <w:lang w:eastAsia="en-CA"/>
         </w:rPr>
-        <w:t>physically using motor to move it up and down</w:t>
+        <w:t>physically using motor</w:t>
+      </w:r>
+      <w:r>
+        <w:rPr>
+          <w:rFonts w:ascii="Courier New" w:eastAsia="Times New Roman" w:hAnsi="Courier New" w:cs="Courier New"/>
+          <w:color w:val="000000"/>
+          <w:sz w:val="20"/>
+          <w:szCs w:val="20"/>
+          <w:lang w:eastAsia="en-CA"/>
+        </w:rPr>
+        <w:t xml:space="preserve"> (Stepper Motor)</w:t>
+      </w:r>
+      <w:r>
+        <w:rPr>
+          <w:rFonts w:ascii="Courier New" w:eastAsia="Times New Roman" w:hAnsi="Courier New" w:cs="Courier New"/>
+          <w:color w:val="000000"/>
+          <w:sz w:val="20"/>
+          <w:szCs w:val="20"/>
+          <w:lang w:eastAsia="en-CA"/>
+        </w:rPr>
+        <w:t xml:space="preserve"> to move it up and down</w:t>
       </w:r>
     </w:p>
     <w:p>
@@ -795,8 +963,259 @@
           <w:szCs w:val="20"/>
           <w:lang w:eastAsia="en-CA"/>
         </w:rPr>
-        <w:t>Sensor for each level – to detect where we are at (We could also use a simple 2 second delay, as it will be enough to go to level to level).</w:t>
-      </w:r>
+        <w:t xml:space="preserve">Hardcoding (# of secs / # of motor loops) </w:t>
+      </w:r>
+    </w:p>
+    <w:p>
+      <w:pPr>
+        <w:pStyle w:val="ListParagraph"/>
+        <w:numPr>
+          <w:ilvl w:val="1"/>
+          <w:numId w:val="1"/>
+        </w:numPr>
+        <w:tabs>
+          <w:tab w:val="left" w:pos="916"/>
+          <w:tab w:val="left" w:pos="1832"/>
+          <w:tab w:val="left" w:pos="2748"/>
+          <w:tab w:val="left" w:pos="3664"/>
+          <w:tab w:val="left" w:pos="4580"/>
+          <w:tab w:val="left" w:pos="5496"/>
+          <w:tab w:val="left" w:pos="6412"/>
+          <w:tab w:val="left" w:pos="7328"/>
+          <w:tab w:val="left" w:pos="8244"/>
+          <w:tab w:val="left" w:pos="9160"/>
+          <w:tab w:val="left" w:pos="10076"/>
+          <w:tab w:val="left" w:pos="10992"/>
+          <w:tab w:val="left" w:pos="11908"/>
+          <w:tab w:val="left" w:pos="12824"/>
+          <w:tab w:val="left" w:pos="13740"/>
+          <w:tab w:val="left" w:pos="14656"/>
+        </w:tabs>
+        <w:spacing w:after="0" w:line="240" w:lineRule="auto"/>
+        <w:rPr>
+          <w:rFonts w:ascii="Courier New" w:eastAsia="Times New Roman" w:hAnsi="Courier New" w:cs="Courier New"/>
+          <w:color w:val="000000"/>
+          <w:sz w:val="20"/>
+          <w:szCs w:val="20"/>
+          <w:lang w:eastAsia="en-CA"/>
+        </w:rPr>
+      </w:pPr>
+      <w:r>
+        <w:rPr>
+          <w:rFonts w:ascii="Courier New" w:eastAsia="Times New Roman" w:hAnsi="Courier New" w:cs="Courier New"/>
+          <w:color w:val="000000"/>
+          <w:sz w:val="20"/>
+          <w:szCs w:val="20"/>
+          <w:lang w:eastAsia="en-CA"/>
+        </w:rPr>
+        <w:t xml:space="preserve">Sensor for each level </w:t>
+      </w:r>
+      <w:r>
+        <w:rPr>
+          <w:rFonts w:ascii="Courier New" w:eastAsia="Times New Roman" w:hAnsi="Courier New" w:cs="Courier New"/>
+          <w:color w:val="000000"/>
+          <w:sz w:val="20"/>
+          <w:szCs w:val="20"/>
+          <w:lang w:eastAsia="en-CA"/>
+        </w:rPr>
+        <w:t>(</w:t>
+      </w:r>
+      <w:r>
+        <w:rPr>
+          <w:rFonts w:ascii="Courier New" w:eastAsia="Times New Roman" w:hAnsi="Courier New" w:cs="Courier New"/>
+          <w:b/>
+          <w:color w:val="000000"/>
+          <w:sz w:val="20"/>
+          <w:szCs w:val="20"/>
+          <w:lang w:eastAsia="en-CA"/>
+        </w:rPr>
+        <w:t>2</w:t>
+      </w:r>
+      <w:r>
+        <w:rPr>
+          <w:rFonts w:ascii="Courier New" w:eastAsia="Times New Roman" w:hAnsi="Courier New" w:cs="Courier New"/>
+          <w:b/>
+          <w:color w:val="000000"/>
+          <w:sz w:val="20"/>
+          <w:szCs w:val="20"/>
+          <w:vertAlign w:val="superscript"/>
+          <w:lang w:eastAsia="en-CA"/>
+        </w:rPr>
+        <w:t>nd</w:t>
+      </w:r>
+      <w:r>
+        <w:rPr>
+          <w:rFonts w:ascii="Courier New" w:eastAsia="Times New Roman" w:hAnsi="Courier New" w:cs="Courier New"/>
+          <w:b/>
+          <w:color w:val="000000"/>
+          <w:sz w:val="20"/>
+          <w:szCs w:val="20"/>
+          <w:lang w:eastAsia="en-CA"/>
+        </w:rPr>
+        <w:t xml:space="preserve"> Option</w:t>
+      </w:r>
+      <w:r>
+        <w:rPr>
+          <w:rFonts w:ascii="Courier New" w:eastAsia="Times New Roman" w:hAnsi="Courier New" w:cs="Courier New"/>
+          <w:color w:val="000000"/>
+          <w:sz w:val="20"/>
+          <w:szCs w:val="20"/>
+          <w:lang w:eastAsia="en-CA"/>
+        </w:rPr>
+        <w:t>)</w:t>
+      </w:r>
+      <w:r>
+        <w:rPr>
+          <w:rFonts w:ascii="Courier New" w:eastAsia="Times New Roman" w:hAnsi="Courier New" w:cs="Courier New"/>
+          <w:color w:val="000000"/>
+          <w:sz w:val="20"/>
+          <w:szCs w:val="20"/>
+          <w:lang w:eastAsia="en-CA"/>
+        </w:rPr>
+        <w:t>– to detect where we are at (We could also use a simple 2 second delay, as it will be enough to go to level to level).</w:t>
+      </w:r>
+    </w:p>
+    <w:p>
+      <w:pPr>
+        <w:tabs>
+          <w:tab w:val="left" w:pos="916"/>
+          <w:tab w:val="left" w:pos="1832"/>
+          <w:tab w:val="left" w:pos="2748"/>
+          <w:tab w:val="left" w:pos="3664"/>
+          <w:tab w:val="left" w:pos="4580"/>
+          <w:tab w:val="left" w:pos="5496"/>
+          <w:tab w:val="left" w:pos="6412"/>
+          <w:tab w:val="left" w:pos="7328"/>
+          <w:tab w:val="left" w:pos="8244"/>
+          <w:tab w:val="left" w:pos="9160"/>
+          <w:tab w:val="left" w:pos="10076"/>
+          <w:tab w:val="left" w:pos="10992"/>
+          <w:tab w:val="left" w:pos="11908"/>
+          <w:tab w:val="left" w:pos="12824"/>
+          <w:tab w:val="left" w:pos="13740"/>
+          <w:tab w:val="left" w:pos="14656"/>
+        </w:tabs>
+        <w:spacing w:after="0" w:line="240" w:lineRule="auto"/>
+        <w:rPr>
+          <w:rFonts w:ascii="Courier New" w:eastAsia="Times New Roman" w:hAnsi="Courier New" w:cs="Courier New"/>
+          <w:color w:val="000000"/>
+          <w:sz w:val="20"/>
+          <w:szCs w:val="20"/>
+          <w:lang w:eastAsia="en-CA"/>
+        </w:rPr>
+      </w:pPr>
+    </w:p>
+    <w:p>
+      <w:pPr>
+        <w:tabs>
+          <w:tab w:val="left" w:pos="916"/>
+          <w:tab w:val="left" w:pos="1832"/>
+          <w:tab w:val="left" w:pos="2748"/>
+          <w:tab w:val="left" w:pos="3664"/>
+          <w:tab w:val="left" w:pos="4580"/>
+          <w:tab w:val="left" w:pos="5496"/>
+          <w:tab w:val="left" w:pos="6412"/>
+          <w:tab w:val="left" w:pos="7328"/>
+          <w:tab w:val="left" w:pos="8244"/>
+          <w:tab w:val="left" w:pos="9160"/>
+          <w:tab w:val="left" w:pos="10076"/>
+          <w:tab w:val="left" w:pos="10992"/>
+          <w:tab w:val="left" w:pos="11908"/>
+          <w:tab w:val="left" w:pos="12824"/>
+          <w:tab w:val="left" w:pos="13740"/>
+          <w:tab w:val="left" w:pos="14656"/>
+        </w:tabs>
+        <w:spacing w:after="0" w:line="240" w:lineRule="auto"/>
+        <w:rPr>
+          <w:rFonts w:ascii="Courier New" w:eastAsia="Times New Roman" w:hAnsi="Courier New" w:cs="Courier New"/>
+          <w:color w:val="000000"/>
+          <w:sz w:val="20"/>
+          <w:szCs w:val="20"/>
+          <w:lang w:eastAsia="en-CA"/>
+        </w:rPr>
+      </w:pPr>
+    </w:p>
+    <w:p>
+      <w:pPr>
+        <w:tabs>
+          <w:tab w:val="left" w:pos="916"/>
+          <w:tab w:val="left" w:pos="1832"/>
+          <w:tab w:val="left" w:pos="2748"/>
+          <w:tab w:val="left" w:pos="3664"/>
+          <w:tab w:val="left" w:pos="4580"/>
+          <w:tab w:val="left" w:pos="5496"/>
+          <w:tab w:val="left" w:pos="6412"/>
+          <w:tab w:val="left" w:pos="7328"/>
+          <w:tab w:val="left" w:pos="8244"/>
+          <w:tab w:val="left" w:pos="9160"/>
+          <w:tab w:val="left" w:pos="10076"/>
+          <w:tab w:val="left" w:pos="10992"/>
+          <w:tab w:val="left" w:pos="11908"/>
+          <w:tab w:val="left" w:pos="12824"/>
+          <w:tab w:val="left" w:pos="13740"/>
+          <w:tab w:val="left" w:pos="14656"/>
+        </w:tabs>
+        <w:spacing w:after="0" w:line="240" w:lineRule="auto"/>
+        <w:rPr>
+          <w:rFonts w:ascii="Courier New" w:eastAsia="Times New Roman" w:hAnsi="Courier New" w:cs="Courier New"/>
+          <w:color w:val="000000"/>
+          <w:sz w:val="20"/>
+          <w:szCs w:val="20"/>
+          <w:lang w:eastAsia="en-CA"/>
+        </w:rPr>
+      </w:pPr>
+      <w:r>
+        <w:rPr>
+          <w:rFonts w:ascii="Courier New" w:eastAsia="Times New Roman" w:hAnsi="Courier New" w:cs="Courier New"/>
+          <w:color w:val="000000"/>
+          <w:sz w:val="20"/>
+          <w:szCs w:val="20"/>
+          <w:lang w:eastAsia="en-CA"/>
+        </w:rPr>
+        <w:t xml:space="preserve">What do you plan to have completed by the end of the third lab </w:t>
+      </w:r>
+      <w:proofErr w:type="gramStart"/>
+      <w:r>
+        <w:rPr>
+          <w:rFonts w:ascii="Courier New" w:eastAsia="Times New Roman" w:hAnsi="Courier New" w:cs="Courier New"/>
+          <w:color w:val="000000"/>
+          <w:sz w:val="20"/>
+          <w:szCs w:val="20"/>
+          <w:lang w:eastAsia="en-CA"/>
+        </w:rPr>
+        <w:t>session?:</w:t>
+      </w:r>
+      <w:proofErr w:type="gramEnd"/>
+    </w:p>
+    <w:p>
+      <w:pPr>
+        <w:tabs>
+          <w:tab w:val="left" w:pos="916"/>
+          <w:tab w:val="left" w:pos="1832"/>
+          <w:tab w:val="left" w:pos="2748"/>
+          <w:tab w:val="left" w:pos="3664"/>
+          <w:tab w:val="left" w:pos="4580"/>
+          <w:tab w:val="left" w:pos="5496"/>
+          <w:tab w:val="left" w:pos="6412"/>
+          <w:tab w:val="left" w:pos="7328"/>
+          <w:tab w:val="left" w:pos="8244"/>
+          <w:tab w:val="left" w:pos="9160"/>
+          <w:tab w:val="left" w:pos="10076"/>
+          <w:tab w:val="left" w:pos="10992"/>
+          <w:tab w:val="left" w:pos="11908"/>
+          <w:tab w:val="left" w:pos="12824"/>
+          <w:tab w:val="left" w:pos="13740"/>
+          <w:tab w:val="left" w:pos="14656"/>
+        </w:tabs>
+        <w:spacing w:after="0" w:line="240" w:lineRule="auto"/>
+        <w:rPr>
+          <w:rFonts w:ascii="Courier New" w:eastAsia="Times New Roman" w:hAnsi="Courier New" w:cs="Courier New"/>
+          <w:color w:val="000000"/>
+          <w:sz w:val="20"/>
+          <w:szCs w:val="20"/>
+          <w:lang w:eastAsia="en-CA"/>
+        </w:rPr>
+      </w:pPr>
     </w:p>
     <w:p>
       <w:pPr>
@@ -851,122 +1270,19 @@
           <w:szCs w:val="20"/>
           <w:lang w:eastAsia="en-CA"/>
         </w:rPr>
-        <w:t>for saying the number as it reaches each floor</w:t>
-      </w:r>
-    </w:p>
-    <w:p>
-      <w:pPr>
-        <w:tabs>
-          <w:tab w:val="left" w:pos="916"/>
-          <w:tab w:val="left" w:pos="1832"/>
-          <w:tab w:val="left" w:pos="2748"/>
-          <w:tab w:val="left" w:pos="3664"/>
-          <w:tab w:val="left" w:pos="4580"/>
-          <w:tab w:val="left" w:pos="5496"/>
-          <w:tab w:val="left" w:pos="6412"/>
-          <w:tab w:val="left" w:pos="7328"/>
-          <w:tab w:val="left" w:pos="8244"/>
-          <w:tab w:val="left" w:pos="9160"/>
-          <w:tab w:val="left" w:pos="10076"/>
-          <w:tab w:val="left" w:pos="10992"/>
-          <w:tab w:val="left" w:pos="11908"/>
-          <w:tab w:val="left" w:pos="12824"/>
-          <w:tab w:val="left" w:pos="13740"/>
-          <w:tab w:val="left" w:pos="14656"/>
-        </w:tabs>
-        <w:spacing w:after="0" w:line="240" w:lineRule="auto"/>
-        <w:rPr>
-          <w:rFonts w:ascii="Courier New" w:eastAsia="Times New Roman" w:hAnsi="Courier New" w:cs="Courier New"/>
-          <w:color w:val="000000"/>
-          <w:sz w:val="20"/>
-          <w:szCs w:val="20"/>
-          <w:lang w:eastAsia="en-CA"/>
-        </w:rPr>
-      </w:pPr>
-    </w:p>
-    <w:p>
-      <w:pPr>
-        <w:tabs>
-          <w:tab w:val="left" w:pos="916"/>
-          <w:tab w:val="left" w:pos="1832"/>
-          <w:tab w:val="left" w:pos="2748"/>
-          <w:tab w:val="left" w:pos="3664"/>
-          <w:tab w:val="left" w:pos="4580"/>
-          <w:tab w:val="left" w:pos="5496"/>
-          <w:tab w:val="left" w:pos="6412"/>
-          <w:tab w:val="left" w:pos="7328"/>
-          <w:tab w:val="left" w:pos="8244"/>
-          <w:tab w:val="left" w:pos="9160"/>
-          <w:tab w:val="left" w:pos="10076"/>
-          <w:tab w:val="left" w:pos="10992"/>
-          <w:tab w:val="left" w:pos="11908"/>
-          <w:tab w:val="left" w:pos="12824"/>
-          <w:tab w:val="left" w:pos="13740"/>
-          <w:tab w:val="left" w:pos="14656"/>
-        </w:tabs>
-        <w:spacing w:after="0" w:line="240" w:lineRule="auto"/>
-        <w:rPr>
-          <w:rFonts w:ascii="Courier New" w:eastAsia="Times New Roman" w:hAnsi="Courier New" w:cs="Courier New"/>
-          <w:color w:val="000000"/>
-          <w:sz w:val="20"/>
-          <w:szCs w:val="20"/>
-          <w:lang w:eastAsia="en-CA"/>
-        </w:rPr>
-      </w:pPr>
-      <w:r>
-        <w:rPr>
-          <w:rFonts w:ascii="Courier New" w:eastAsia="Times New Roman" w:hAnsi="Courier New" w:cs="Courier New"/>
-          <w:color w:val="000000"/>
-          <w:sz w:val="20"/>
-          <w:szCs w:val="20"/>
-          <w:lang w:eastAsia="en-CA"/>
-        </w:rPr>
-        <w:t xml:space="preserve">What do you plan to have completed by the end of the third lab </w:t>
-      </w:r>
-      <w:proofErr w:type="gramStart"/>
-      <w:r>
-        <w:rPr>
-          <w:rFonts w:ascii="Courier New" w:eastAsia="Times New Roman" w:hAnsi="Courier New" w:cs="Courier New"/>
-          <w:color w:val="000000"/>
-          <w:sz w:val="20"/>
-          <w:szCs w:val="20"/>
-          <w:lang w:eastAsia="en-CA"/>
-        </w:rPr>
-        <w:t>session?:</w:t>
-      </w:r>
-      <w:bookmarkStart w:id="0" w:name="_GoBack"/>
-      <w:bookmarkEnd w:id="0"/>
-      <w:proofErr w:type="gramEnd"/>
-    </w:p>
-    <w:p>
-      <w:pPr>
-        <w:tabs>
-          <w:tab w:val="left" w:pos="916"/>
-          <w:tab w:val="left" w:pos="1832"/>
-          <w:tab w:val="left" w:pos="2748"/>
-          <w:tab w:val="left" w:pos="3664"/>
-          <w:tab w:val="left" w:pos="4580"/>
-          <w:tab w:val="left" w:pos="5496"/>
-          <w:tab w:val="left" w:pos="6412"/>
-          <w:tab w:val="left" w:pos="7328"/>
-          <w:tab w:val="left" w:pos="8244"/>
-          <w:tab w:val="left" w:pos="9160"/>
-          <w:tab w:val="left" w:pos="10076"/>
-          <w:tab w:val="left" w:pos="10992"/>
-          <w:tab w:val="left" w:pos="11908"/>
-          <w:tab w:val="left" w:pos="12824"/>
-          <w:tab w:val="left" w:pos="13740"/>
-          <w:tab w:val="left" w:pos="14656"/>
-        </w:tabs>
-        <w:spacing w:after="0" w:line="240" w:lineRule="auto"/>
-        <w:rPr>
-          <w:rFonts w:ascii="Courier New" w:eastAsia="Times New Roman" w:hAnsi="Courier New" w:cs="Courier New"/>
-          <w:color w:val="000000"/>
-          <w:sz w:val="20"/>
-          <w:szCs w:val="20"/>
-          <w:lang w:eastAsia="en-CA"/>
-        </w:rPr>
-      </w:pPr>
+        <w:t>for saying the number as it reaches each floor (</w:t>
+      </w:r>
+      <w:r>
+        <w:rPr>
+          <w:rFonts w:ascii="Courier New" w:eastAsia="Times New Roman" w:hAnsi="Courier New" w:cs="Courier New"/>
+          <w:b/>
+          <w:color w:val="000000"/>
+          <w:sz w:val="20"/>
+          <w:szCs w:val="20"/>
+          <w:lang w:eastAsia="en-CA"/>
+        </w:rPr>
+        <w:t>Option)</w:t>
+      </w:r>
     </w:p>
     <w:p>
       <w:pPr>
@@ -1138,6 +1454,84 @@
         </w:rPr>
         <w:t>What is your backup plan if things don’t work out as planned?</w:t>
       </w:r>
+    </w:p>
+    <w:p>
+      <w:pPr>
+        <w:pStyle w:val="ListParagraph"/>
+        <w:numPr>
+          <w:ilvl w:val="0"/>
+          <w:numId w:val="4"/>
+        </w:numPr>
+        <w:tabs>
+          <w:tab w:val="left" w:pos="916"/>
+          <w:tab w:val="left" w:pos="1832"/>
+          <w:tab w:val="left" w:pos="2748"/>
+          <w:tab w:val="left" w:pos="3664"/>
+          <w:tab w:val="left" w:pos="4580"/>
+          <w:tab w:val="left" w:pos="5496"/>
+          <w:tab w:val="left" w:pos="6412"/>
+          <w:tab w:val="left" w:pos="7328"/>
+          <w:tab w:val="left" w:pos="8244"/>
+          <w:tab w:val="left" w:pos="9160"/>
+          <w:tab w:val="left" w:pos="10076"/>
+          <w:tab w:val="left" w:pos="10992"/>
+          <w:tab w:val="left" w:pos="11908"/>
+          <w:tab w:val="left" w:pos="12824"/>
+          <w:tab w:val="left" w:pos="13740"/>
+          <w:tab w:val="left" w:pos="14656"/>
+        </w:tabs>
+        <w:spacing w:after="0" w:line="240" w:lineRule="auto"/>
+        <w:rPr>
+          <w:rFonts w:ascii="Courier New" w:eastAsia="Times New Roman" w:hAnsi="Courier New" w:cs="Courier New"/>
+          <w:color w:val="000000"/>
+          <w:sz w:val="20"/>
+          <w:szCs w:val="20"/>
+          <w:lang w:eastAsia="en-CA"/>
+        </w:rPr>
+      </w:pPr>
+      <w:r>
+        <w:rPr>
+          <w:rFonts w:ascii="Courier New" w:eastAsia="Times New Roman" w:hAnsi="Courier New" w:cs="Courier New"/>
+          <w:color w:val="000000"/>
+          <w:sz w:val="20"/>
+          <w:szCs w:val="20"/>
+          <w:lang w:eastAsia="en-CA"/>
+        </w:rPr>
+        <w:t xml:space="preserve">Ping pong </w:t>
+      </w:r>
+    </w:p>
+    <w:p>
+      <w:pPr>
+        <w:tabs>
+          <w:tab w:val="left" w:pos="916"/>
+          <w:tab w:val="left" w:pos="1832"/>
+          <w:tab w:val="left" w:pos="2748"/>
+          <w:tab w:val="left" w:pos="3664"/>
+          <w:tab w:val="left" w:pos="4580"/>
+          <w:tab w:val="left" w:pos="5496"/>
+          <w:tab w:val="left" w:pos="6412"/>
+          <w:tab w:val="left" w:pos="7328"/>
+          <w:tab w:val="left" w:pos="8244"/>
+          <w:tab w:val="left" w:pos="9160"/>
+          <w:tab w:val="left" w:pos="10076"/>
+          <w:tab w:val="left" w:pos="10992"/>
+          <w:tab w:val="left" w:pos="11908"/>
+          <w:tab w:val="left" w:pos="12824"/>
+          <w:tab w:val="left" w:pos="13740"/>
+          <w:tab w:val="left" w:pos="14656"/>
+        </w:tabs>
+        <w:spacing w:after="0" w:line="240" w:lineRule="auto"/>
+        <w:ind w:left="360"/>
+        <w:rPr>
+          <w:rFonts w:ascii="Courier New" w:eastAsia="Times New Roman" w:hAnsi="Courier New" w:cs="Courier New"/>
+          <w:color w:val="000000"/>
+          <w:sz w:val="20"/>
+          <w:szCs w:val="20"/>
+          <w:lang w:eastAsia="en-CA"/>
+        </w:rPr>
+      </w:pPr>
+      <w:bookmarkStart w:id="0" w:name="_GoBack"/>
+      <w:bookmarkEnd w:id="0"/>
     </w:p>
     <w:p>
       <w:pPr>
@@ -1253,6 +1647,119 @@
 <file path=word/numbering.xml><?xml version="1.0" encoding="utf-8"?>
 <w:numbering xmlns:wpc="http://schemas.microsoft.com/office/word/2010/wordprocessingCanvas" xmlns:cx="http://schemas.microsoft.com/office/drawing/2014/chartex" xmlns:cx1="http://schemas.microsoft.com/office/drawing/2015/9/8/chartex" xmlns:cx2="http://schemas.microsoft.com/office/drawing/2015/10/21/chartex" xmlns:cx3="http://schemas.microsoft.com/office/drawing/2016/5/9/chartex" xmlns:cx4="http://schemas.microsoft.com/office/drawing/2016/5/10/chartex" xmlns:cx5="http://schemas.microsoft.com/office/drawing/2016/5/11/chartex" xmlns:mc="http://schemas.openxmlformats.org/markup-compatibility/2006" xmlns:o="urn:schemas-microsoft-com:office:office" xmlns:r="http://schemas.openxmlformats.org/officeDocument/2006/relationships" xmlns:m="http://schemas.openxmlformats.org/officeDocument/2006/math" xmlns:v="urn:schemas-microsoft-com:vml" xmlns:wp14="http://schemas.microsoft.com/office/word/2010/wordprocessingDrawing" xmlns:wp="http://schemas.openxmlformats.org/drawingml/2006/wordprocessingDrawing" xmlns:w10="urn:schemas-microsoft-com:office:word" xmlns:w="http://schemas.openxmlformats.org/wordprocessingml/2006/main" xmlns:w14="http://schemas.microsoft.com/office/word/2010/wordml" xmlns:w15="http://schemas.microsoft.com/office/word/2012/wordml" xmlns:w16se="http://schemas.microsoft.com/office/word/2015/wordml/symex" xmlns:wpg="http://schemas.microsoft.com/office/word/2010/wordprocessingGroup" xmlns:wpi="http://schemas.microsoft.com/office/word/2010/wordprocessingInk" xmlns:wne="http://schemas.microsoft.com/office/word/2006/wordml" xmlns:wps="http://schemas.microsoft.com/office/word/2010/wordprocessingShape" mc:Ignorable="w14 w15 w16se wp14">
   <w:abstractNum w:abstractNumId="0" w15:restartNumberingAfterBreak="0">
+    <w:nsid w:val="13217F4E"/>
+    <w:multiLevelType w:val="hybridMultilevel"/>
+    <w:tmpl w:val="5DBEC052"/>
+    <w:lvl w:ilvl="0" w:tplc="10090001">
+      <w:start w:val="1"/>
+      <w:numFmt w:val="bullet"/>
+      <w:lvlText w:val=""/>
+      <w:lvlJc w:val="left"/>
+      <w:pPr>
+        <w:ind w:left="720" w:hanging="360"/>
+      </w:pPr>
+      <w:rPr>
+        <w:rFonts w:ascii="Symbol" w:hAnsi="Symbol" w:hint="default"/>
+      </w:rPr>
+    </w:lvl>
+    <w:lvl w:ilvl="1" w:tplc="10090003" w:tentative="1">
+      <w:start w:val="1"/>
+      <w:numFmt w:val="bullet"/>
+      <w:lvlText w:val="o"/>
+      <w:lvlJc w:val="left"/>
+      <w:pPr>
+        <w:ind w:left="1440" w:hanging="360"/>
+      </w:pPr>
+      <w:rPr>
+        <w:rFonts w:ascii="Courier New" w:hAnsi="Courier New" w:cs="Courier New" w:hint="default"/>
+      </w:rPr>
+    </w:lvl>
+    <w:lvl w:ilvl="2" w:tplc="10090005" w:tentative="1">
+      <w:start w:val="1"/>
+      <w:numFmt w:val="bullet"/>
+      <w:lvlText w:val=""/>
+      <w:lvlJc w:val="left"/>
+      <w:pPr>
+        <w:ind w:left="2160" w:hanging="360"/>
+      </w:pPr>
+      <w:rPr>
+        <w:rFonts w:ascii="Wingdings" w:hAnsi="Wingdings" w:hint="default"/>
+      </w:rPr>
+    </w:lvl>
+    <w:lvl w:ilvl="3" w:tplc="10090001" w:tentative="1">
+      <w:start w:val="1"/>
+      <w:numFmt w:val="bullet"/>
+      <w:lvlText w:val=""/>
+      <w:lvlJc w:val="left"/>
+      <w:pPr>
+        <w:ind w:left="2880" w:hanging="360"/>
+      </w:pPr>
+      <w:rPr>
+        <w:rFonts w:ascii="Symbol" w:hAnsi="Symbol" w:hint="default"/>
+      </w:rPr>
+    </w:lvl>
+    <w:lvl w:ilvl="4" w:tplc="10090003" w:tentative="1">
+      <w:start w:val="1"/>
+      <w:numFmt w:val="bullet"/>
+      <w:lvlText w:val="o"/>
+      <w:lvlJc w:val="left"/>
+      <w:pPr>
+        <w:ind w:left="3600" w:hanging="360"/>
+      </w:pPr>
+      <w:rPr>
+        <w:rFonts w:ascii="Courier New" w:hAnsi="Courier New" w:cs="Courier New" w:hint="default"/>
+      </w:rPr>
+    </w:lvl>
+    <w:lvl w:ilvl="5" w:tplc="10090005" w:tentative="1">
+      <w:start w:val="1"/>
+      <w:numFmt w:val="bullet"/>
+      <w:lvlText w:val=""/>
+      <w:lvlJc w:val="left"/>
+      <w:pPr>
+        <w:ind w:left="4320" w:hanging="360"/>
+      </w:pPr>
+      <w:rPr>
+        <w:rFonts w:ascii="Wingdings" w:hAnsi="Wingdings" w:hint="default"/>
+      </w:rPr>
+    </w:lvl>
+    <w:lvl w:ilvl="6" w:tplc="10090001" w:tentative="1">
+      <w:start w:val="1"/>
+      <w:numFmt w:val="bullet"/>
+      <w:lvlText w:val=""/>
+      <w:lvlJc w:val="left"/>
+      <w:pPr>
+        <w:ind w:left="5040" w:hanging="360"/>
+      </w:pPr>
+      <w:rPr>
+        <w:rFonts w:ascii="Symbol" w:hAnsi="Symbol" w:hint="default"/>
+      </w:rPr>
+    </w:lvl>
+    <w:lvl w:ilvl="7" w:tplc="10090003" w:tentative="1">
+      <w:start w:val="1"/>
+      <w:numFmt w:val="bullet"/>
+      <w:lvlText w:val="o"/>
+      <w:lvlJc w:val="left"/>
+      <w:pPr>
+        <w:ind w:left="5760" w:hanging="360"/>
+      </w:pPr>
+      <w:rPr>
+        <w:rFonts w:ascii="Courier New" w:hAnsi="Courier New" w:cs="Courier New" w:hint="default"/>
+      </w:rPr>
+    </w:lvl>
+    <w:lvl w:ilvl="8" w:tplc="10090005" w:tentative="1">
+      <w:start w:val="1"/>
+      <w:numFmt w:val="bullet"/>
+      <w:lvlText w:val=""/>
+      <w:lvlJc w:val="left"/>
+      <w:pPr>
+        <w:ind w:left="6480" w:hanging="360"/>
+      </w:pPr>
+      <w:rPr>
+        <w:rFonts w:ascii="Wingdings" w:hAnsi="Wingdings" w:hint="default"/>
+      </w:rPr>
+    </w:lvl>
+  </w:abstractNum>
+  <w:abstractNum w:abstractNumId="1" w15:restartNumberingAfterBreak="0">
     <w:nsid w:val="2777339E"/>
     <w:multiLevelType w:val="hybridMultilevel"/>
     <w:tmpl w:val="9B50FC04"/>
@@ -1364,7 +1871,242 @@
       </w:rPr>
     </w:lvl>
   </w:abstractNum>
+  <w:abstractNum w:abstractNumId="2" w15:restartNumberingAfterBreak="0">
+    <w:nsid w:val="599A271F"/>
+    <w:multiLevelType w:val="hybridMultilevel"/>
+    <w:tmpl w:val="FDBEFE60"/>
+    <w:lvl w:ilvl="0" w:tplc="10090001">
+      <w:start w:val="1"/>
+      <w:numFmt w:val="bullet"/>
+      <w:lvlText w:val=""/>
+      <w:lvlJc w:val="left"/>
+      <w:pPr>
+        <w:ind w:left="720" w:hanging="360"/>
+      </w:pPr>
+      <w:rPr>
+        <w:rFonts w:ascii="Symbol" w:hAnsi="Symbol" w:hint="default"/>
+      </w:rPr>
+    </w:lvl>
+    <w:lvl w:ilvl="1" w:tplc="10090003">
+      <w:start w:val="1"/>
+      <w:numFmt w:val="bullet"/>
+      <w:lvlText w:val="o"/>
+      <w:lvlJc w:val="left"/>
+      <w:pPr>
+        <w:ind w:left="1440" w:hanging="360"/>
+      </w:pPr>
+      <w:rPr>
+        <w:rFonts w:ascii="Courier New" w:hAnsi="Courier New" w:cs="Courier New" w:hint="default"/>
+      </w:rPr>
+    </w:lvl>
+    <w:lvl w:ilvl="2" w:tplc="10090005" w:tentative="1">
+      <w:start w:val="1"/>
+      <w:numFmt w:val="bullet"/>
+      <w:lvlText w:val=""/>
+      <w:lvlJc w:val="left"/>
+      <w:pPr>
+        <w:ind w:left="2160" w:hanging="360"/>
+      </w:pPr>
+      <w:rPr>
+        <w:rFonts w:ascii="Wingdings" w:hAnsi="Wingdings" w:hint="default"/>
+      </w:rPr>
+    </w:lvl>
+    <w:lvl w:ilvl="3" w:tplc="10090001" w:tentative="1">
+      <w:start w:val="1"/>
+      <w:numFmt w:val="bullet"/>
+      <w:lvlText w:val=""/>
+      <w:lvlJc w:val="left"/>
+      <w:pPr>
+        <w:ind w:left="2880" w:hanging="360"/>
+      </w:pPr>
+      <w:rPr>
+        <w:rFonts w:ascii="Symbol" w:hAnsi="Symbol" w:hint="default"/>
+      </w:rPr>
+    </w:lvl>
+    <w:lvl w:ilvl="4" w:tplc="10090003" w:tentative="1">
+      <w:start w:val="1"/>
+      <w:numFmt w:val="bullet"/>
+      <w:lvlText w:val="o"/>
+      <w:lvlJc w:val="left"/>
+      <w:pPr>
+        <w:ind w:left="3600" w:hanging="360"/>
+      </w:pPr>
+      <w:rPr>
+        <w:rFonts w:ascii="Courier New" w:hAnsi="Courier New" w:cs="Courier New" w:hint="default"/>
+      </w:rPr>
+    </w:lvl>
+    <w:lvl w:ilvl="5" w:tplc="10090005" w:tentative="1">
+      <w:start w:val="1"/>
+      <w:numFmt w:val="bullet"/>
+      <w:lvlText w:val=""/>
+      <w:lvlJc w:val="left"/>
+      <w:pPr>
+        <w:ind w:left="4320" w:hanging="360"/>
+      </w:pPr>
+      <w:rPr>
+        <w:rFonts w:ascii="Wingdings" w:hAnsi="Wingdings" w:hint="default"/>
+      </w:rPr>
+    </w:lvl>
+    <w:lvl w:ilvl="6" w:tplc="10090001" w:tentative="1">
+      <w:start w:val="1"/>
+      <w:numFmt w:val="bullet"/>
+      <w:lvlText w:val=""/>
+      <w:lvlJc w:val="left"/>
+      <w:pPr>
+        <w:ind w:left="5040" w:hanging="360"/>
+      </w:pPr>
+      <w:rPr>
+        <w:rFonts w:ascii="Symbol" w:hAnsi="Symbol" w:hint="default"/>
+      </w:rPr>
+    </w:lvl>
+    <w:lvl w:ilvl="7" w:tplc="10090003" w:tentative="1">
+      <w:start w:val="1"/>
+      <w:numFmt w:val="bullet"/>
+      <w:lvlText w:val="o"/>
+      <w:lvlJc w:val="left"/>
+      <w:pPr>
+        <w:ind w:left="5760" w:hanging="360"/>
+      </w:pPr>
+      <w:rPr>
+        <w:rFonts w:ascii="Courier New" w:hAnsi="Courier New" w:cs="Courier New" w:hint="default"/>
+      </w:rPr>
+    </w:lvl>
+    <w:lvl w:ilvl="8" w:tplc="10090005" w:tentative="1">
+      <w:start w:val="1"/>
+      <w:numFmt w:val="bullet"/>
+      <w:lvlText w:val=""/>
+      <w:lvlJc w:val="left"/>
+      <w:pPr>
+        <w:ind w:left="6480" w:hanging="360"/>
+      </w:pPr>
+      <w:rPr>
+        <w:rFonts w:ascii="Wingdings" w:hAnsi="Wingdings" w:hint="default"/>
+      </w:rPr>
+    </w:lvl>
+  </w:abstractNum>
+  <w:abstractNum w:abstractNumId="3" w15:restartNumberingAfterBreak="0">
+    <w:nsid w:val="5EEF425F"/>
+    <w:multiLevelType w:val="hybridMultilevel"/>
+    <w:tmpl w:val="165623F2"/>
+    <w:lvl w:ilvl="0" w:tplc="10090001">
+      <w:start w:val="1"/>
+      <w:numFmt w:val="bullet"/>
+      <w:lvlText w:val=""/>
+      <w:lvlJc w:val="left"/>
+      <w:pPr>
+        <w:ind w:left="720" w:hanging="360"/>
+      </w:pPr>
+      <w:rPr>
+        <w:rFonts w:ascii="Symbol" w:hAnsi="Symbol" w:hint="default"/>
+      </w:rPr>
+    </w:lvl>
+    <w:lvl w:ilvl="1" w:tplc="10090003" w:tentative="1">
+      <w:start w:val="1"/>
+      <w:numFmt w:val="bullet"/>
+      <w:lvlText w:val="o"/>
+      <w:lvlJc w:val="left"/>
+      <w:pPr>
+        <w:ind w:left="1440" w:hanging="360"/>
+      </w:pPr>
+      <w:rPr>
+        <w:rFonts w:ascii="Courier New" w:hAnsi="Courier New" w:cs="Courier New" w:hint="default"/>
+      </w:rPr>
+    </w:lvl>
+    <w:lvl w:ilvl="2" w:tplc="10090005" w:tentative="1">
+      <w:start w:val="1"/>
+      <w:numFmt w:val="bullet"/>
+      <w:lvlText w:val=""/>
+      <w:lvlJc w:val="left"/>
+      <w:pPr>
+        <w:ind w:left="2160" w:hanging="360"/>
+      </w:pPr>
+      <w:rPr>
+        <w:rFonts w:ascii="Wingdings" w:hAnsi="Wingdings" w:hint="default"/>
+      </w:rPr>
+    </w:lvl>
+    <w:lvl w:ilvl="3" w:tplc="10090001" w:tentative="1">
+      <w:start w:val="1"/>
+      <w:numFmt w:val="bullet"/>
+      <w:lvlText w:val=""/>
+      <w:lvlJc w:val="left"/>
+      <w:pPr>
+        <w:ind w:left="2880" w:hanging="360"/>
+      </w:pPr>
+      <w:rPr>
+        <w:rFonts w:ascii="Symbol" w:hAnsi="Symbol" w:hint="default"/>
+      </w:rPr>
+    </w:lvl>
+    <w:lvl w:ilvl="4" w:tplc="10090003" w:tentative="1">
+      <w:start w:val="1"/>
+      <w:numFmt w:val="bullet"/>
+      <w:lvlText w:val="o"/>
+      <w:lvlJc w:val="left"/>
+      <w:pPr>
+        <w:ind w:left="3600" w:hanging="360"/>
+      </w:pPr>
+      <w:rPr>
+        <w:rFonts w:ascii="Courier New" w:hAnsi="Courier New" w:cs="Courier New" w:hint="default"/>
+      </w:rPr>
+    </w:lvl>
+    <w:lvl w:ilvl="5" w:tplc="10090005" w:tentative="1">
+      <w:start w:val="1"/>
+      <w:numFmt w:val="bullet"/>
+      <w:lvlText w:val=""/>
+      <w:lvlJc w:val="left"/>
+      <w:pPr>
+        <w:ind w:left="4320" w:hanging="360"/>
+      </w:pPr>
+      <w:rPr>
+        <w:rFonts w:ascii="Wingdings" w:hAnsi="Wingdings" w:hint="default"/>
+      </w:rPr>
+    </w:lvl>
+    <w:lvl w:ilvl="6" w:tplc="10090001" w:tentative="1">
+      <w:start w:val="1"/>
+      <w:numFmt w:val="bullet"/>
+      <w:lvlText w:val=""/>
+      <w:lvlJc w:val="left"/>
+      <w:pPr>
+        <w:ind w:left="5040" w:hanging="360"/>
+      </w:pPr>
+      <w:rPr>
+        <w:rFonts w:ascii="Symbol" w:hAnsi="Symbol" w:hint="default"/>
+      </w:rPr>
+    </w:lvl>
+    <w:lvl w:ilvl="7" w:tplc="10090003" w:tentative="1">
+      <w:start w:val="1"/>
+      <w:numFmt w:val="bullet"/>
+      <w:lvlText w:val="o"/>
+      <w:lvlJc w:val="left"/>
+      <w:pPr>
+        <w:ind w:left="5760" w:hanging="360"/>
+      </w:pPr>
+      <w:rPr>
+        <w:rFonts w:ascii="Courier New" w:hAnsi="Courier New" w:cs="Courier New" w:hint="default"/>
+      </w:rPr>
+    </w:lvl>
+    <w:lvl w:ilvl="8" w:tplc="10090005" w:tentative="1">
+      <w:start w:val="1"/>
+      <w:numFmt w:val="bullet"/>
+      <w:lvlText w:val=""/>
+      <w:lvlJc w:val="left"/>
+      <w:pPr>
+        <w:ind w:left="6480" w:hanging="360"/>
+      </w:pPr>
+      <w:rPr>
+        <w:rFonts w:ascii="Wingdings" w:hAnsi="Wingdings" w:hint="default"/>
+      </w:rPr>
+    </w:lvl>
+  </w:abstractNum>
   <w:num w:numId="1">
+    <w:abstractNumId w:val="1"/>
+  </w:num>
+  <w:num w:numId="2">
+    <w:abstractNumId w:val="3"/>
+  </w:num>
+  <w:num w:numId="3">
+    <w:abstractNumId w:val="2"/>
+  </w:num>
+  <w:num w:numId="4">
     <w:abstractNumId w:val="0"/>
   </w:num>
 </w:numbering>

--- a/B58 Elevator.docx
+++ b/B58 Elevator.docx
@@ -7,18 +7,10 @@
         <w:t>T</w:t>
       </w:r>
       <w:r>
-        <w:t xml:space="preserve">he idea our team came up with is to create an elevator, with let’s </w:t>
-      </w:r>
-      <w:proofErr w:type="gramStart"/>
-      <w:r>
-        <w:t xml:space="preserve">say </w:t>
-      </w:r>
-      <w:r>
-        <w:t xml:space="preserve"> floor</w:t>
-      </w:r>
-      <w:proofErr w:type="gramEnd"/>
-      <w:r>
-        <w:t xml:space="preserve">. </w:t>
+        <w:t xml:space="preserve">he idea our team came up with is to create an elevator, with let’s say </w:t>
+      </w:r>
+      <w:r>
+        <w:t xml:space="preserve"> floor. </w:t>
       </w:r>
       <w:r>
         <w:t>We could use</w:t>
@@ -30,15 +22,7 @@
         <w:t>ould have a button inside the elev</w:t>
       </w:r>
       <w:r>
-        <w:t xml:space="preserve">ator which you press to decide to which floor you go to. Whichever floor is clicked we go to that floor and </w:t>
-      </w:r>
-      <w:proofErr w:type="gramStart"/>
-      <w:r>
-        <w:t>lets</w:t>
-      </w:r>
-      <w:proofErr w:type="gramEnd"/>
-      <w:r>
-        <w:t xml:space="preserve"> say we have a </w:t>
+        <w:t xml:space="preserve">ator which you press to decide to which floor you go to. Whichever floor is clicked we go to that floor and lets say we have a </w:t>
       </w:r>
       <w:r>
         <w:rPr>
@@ -56,21 +40,8 @@
         <w:t>8 SEGMENT DISPLAY)</w:t>
       </w:r>
       <w:r>
-        <w:t xml:space="preserve"> in there (also just to </w:t>
-      </w:r>
-      <w:proofErr w:type="spellStart"/>
-      <w:r>
-        <w:t>incorperate</w:t>
-      </w:r>
-      <w:proofErr w:type="spellEnd"/>
-      <w:r>
-        <w:t xml:space="preserve"> what we've learned) that stays at the floor for lets say 5 seconds </w:t>
-      </w:r>
-      <w:proofErr w:type="spellStart"/>
-      <w:r>
-        <w:t>bef</w:t>
-      </w:r>
-      <w:proofErr w:type="spellEnd"/>
+        <w:t xml:space="preserve"> in there (also just to incorperate what we've learned) that stays at the floor for lets say 5 seconds bef</w:t>
+      </w:r>
       <w:r>
         <w:t xml:space="preserve"> </w:t>
       </w:r>
@@ -86,15 +57,7 @@
         <w:t>Full adder for adding up which floor, a delayed counter or clock to time how lo</w:t>
       </w:r>
       <w:r>
-        <w:t xml:space="preserve">ng it stays at each floor. What we want to do is use the board to input which floor to go to </w:t>
-      </w:r>
-      <w:proofErr w:type="gramStart"/>
-      <w:r>
-        <w:t>and also</w:t>
-      </w:r>
-      <w:proofErr w:type="gramEnd"/>
-      <w:r>
-        <w:t xml:space="preserve"> on the 8 segment maybe count down from 5 to 0, for every floor we stay on (stay on floor for 5 secs)</w:t>
+        <w:t>ng it stays at each floor. What we want to do is use the board to input which floor to go to and also on the 8 segment maybe count down from 5 to 0, for every floor we stay on (stay on floor for 5 secs)</w:t>
       </w:r>
     </w:p>
     <w:p/>
@@ -363,20 +326,8 @@
           <w:szCs w:val="20"/>
           <w:lang w:eastAsia="en-CA"/>
         </w:rPr>
-        <w:t xml:space="preserve">What do you plan to have completed by the end of the first lab </w:t>
-      </w:r>
-      <w:proofErr w:type="gramStart"/>
-      <w:r>
-        <w:rPr>
-          <w:rFonts w:ascii="Courier New" w:eastAsia="Times New Roman" w:hAnsi="Courier New" w:cs="Courier New"/>
-          <w:color w:val="000000"/>
-          <w:sz w:val="20"/>
-          <w:szCs w:val="20"/>
-          <w:lang w:eastAsia="en-CA"/>
-        </w:rPr>
-        <w:t>session?:</w:t>
-      </w:r>
-      <w:proofErr w:type="gramEnd"/>
+        <w:t>What do you plan to have completed by the end of the first lab session?:</w:t>
+      </w:r>
     </w:p>
     <w:p>
       <w:pPr>
@@ -799,20 +750,8 @@
           <w:szCs w:val="20"/>
           <w:lang w:eastAsia="en-CA"/>
         </w:rPr>
-        <w:t xml:space="preserve">What do you plan to have completed by the end of the second lab </w:t>
-      </w:r>
-      <w:proofErr w:type="gramStart"/>
-      <w:r>
-        <w:rPr>
-          <w:rFonts w:ascii="Courier New" w:eastAsia="Times New Roman" w:hAnsi="Courier New" w:cs="Courier New"/>
-          <w:color w:val="000000"/>
-          <w:sz w:val="20"/>
-          <w:szCs w:val="20"/>
-          <w:lang w:eastAsia="en-CA"/>
-        </w:rPr>
-        <w:t>session?:</w:t>
-      </w:r>
-      <w:proofErr w:type="gramEnd"/>
+        <w:t>What do you plan to have completed by the end of the second lab session?:</w:t>
+      </w:r>
     </w:p>
     <w:p>
       <w:pPr>
@@ -896,29 +835,7 @@
           <w:szCs w:val="20"/>
           <w:lang w:eastAsia="en-CA"/>
         </w:rPr>
-        <w:t xml:space="preserve"> – operating using Verilog/DE2/</w:t>
-      </w:r>
-      <w:proofErr w:type="spellStart"/>
-      <w:r>
-        <w:rPr>
-          <w:rFonts w:ascii="Courier New" w:eastAsia="Times New Roman" w:hAnsi="Courier New" w:cs="Courier New"/>
-          <w:color w:val="000000"/>
-          <w:sz w:val="20"/>
-          <w:szCs w:val="20"/>
-          <w:lang w:eastAsia="en-CA"/>
-        </w:rPr>
-        <w:t>Mindstorm</w:t>
-      </w:r>
-      <w:proofErr w:type="spellEnd"/>
-      <w:r>
-        <w:rPr>
-          <w:rFonts w:ascii="Courier New" w:eastAsia="Times New Roman" w:hAnsi="Courier New" w:cs="Courier New"/>
-          <w:color w:val="000000"/>
-          <w:sz w:val="20"/>
-          <w:szCs w:val="20"/>
-          <w:lang w:eastAsia="en-CA"/>
-        </w:rPr>
-        <w:t>.</w:t>
+        <w:t xml:space="preserve"> – operating using Verilog/DE2/Mindstorm.</w:t>
       </w:r>
     </w:p>
     <w:p>
@@ -1172,20 +1089,8 @@
           <w:szCs w:val="20"/>
           <w:lang w:eastAsia="en-CA"/>
         </w:rPr>
-        <w:t xml:space="preserve">What do you plan to have completed by the end of the third lab </w:t>
-      </w:r>
-      <w:proofErr w:type="gramStart"/>
-      <w:r>
-        <w:rPr>
-          <w:rFonts w:ascii="Courier New" w:eastAsia="Times New Roman" w:hAnsi="Courier New" w:cs="Courier New"/>
-          <w:color w:val="000000"/>
-          <w:sz w:val="20"/>
-          <w:szCs w:val="20"/>
-          <w:lang w:eastAsia="en-CA"/>
-        </w:rPr>
-        <w:t>session?:</w:t>
-      </w:r>
-      <w:proofErr w:type="gramEnd"/>
+        <w:t>What do you plan to have completed by the end of the third lab session?:</w:t>
+      </w:r>
     </w:p>
     <w:p>
       <w:pPr>
@@ -1521,119 +1426,654 @@
           <w:tab w:val="left" w:pos="14656"/>
         </w:tabs>
         <w:spacing w:after="0" w:line="240" w:lineRule="auto"/>
-        <w:ind w:left="360"/>
-        <w:rPr>
-          <w:rFonts w:ascii="Courier New" w:eastAsia="Times New Roman" w:hAnsi="Courier New" w:cs="Courier New"/>
-          <w:color w:val="000000"/>
-          <w:sz w:val="20"/>
-          <w:szCs w:val="20"/>
-          <w:lang w:eastAsia="en-CA"/>
-        </w:rPr>
-      </w:pPr>
+        <w:rPr>
+          <w:rFonts w:ascii="Courier New" w:eastAsia="Times New Roman" w:hAnsi="Courier New" w:cs="Courier New"/>
+          <w:color w:val="000000"/>
+          <w:sz w:val="20"/>
+          <w:szCs w:val="20"/>
+          <w:lang w:eastAsia="en-CA"/>
+        </w:rPr>
+      </w:pPr>
+    </w:p>
+    <w:p>
+      <w:pPr>
+        <w:tabs>
+          <w:tab w:val="left" w:pos="916"/>
+          <w:tab w:val="left" w:pos="1832"/>
+          <w:tab w:val="left" w:pos="2748"/>
+          <w:tab w:val="left" w:pos="3664"/>
+          <w:tab w:val="left" w:pos="4580"/>
+          <w:tab w:val="left" w:pos="5496"/>
+          <w:tab w:val="left" w:pos="6412"/>
+          <w:tab w:val="left" w:pos="7328"/>
+          <w:tab w:val="left" w:pos="8244"/>
+          <w:tab w:val="left" w:pos="9160"/>
+          <w:tab w:val="left" w:pos="10076"/>
+          <w:tab w:val="left" w:pos="10992"/>
+          <w:tab w:val="left" w:pos="11908"/>
+          <w:tab w:val="left" w:pos="12824"/>
+          <w:tab w:val="left" w:pos="13740"/>
+          <w:tab w:val="left" w:pos="14656"/>
+        </w:tabs>
+        <w:spacing w:after="0" w:line="240" w:lineRule="auto"/>
+        <w:rPr>
+          <w:rFonts w:ascii="Courier New" w:eastAsia="Times New Roman" w:hAnsi="Courier New" w:cs="Courier New"/>
+          <w:color w:val="000000"/>
+          <w:sz w:val="20"/>
+          <w:szCs w:val="20"/>
+          <w:lang w:eastAsia="en-CA"/>
+        </w:rPr>
+      </w:pPr>
+    </w:p>
+    <w:p>
+      <w:pPr>
+        <w:tabs>
+          <w:tab w:val="left" w:pos="916"/>
+          <w:tab w:val="left" w:pos="1832"/>
+          <w:tab w:val="left" w:pos="2748"/>
+          <w:tab w:val="left" w:pos="3664"/>
+          <w:tab w:val="left" w:pos="4580"/>
+          <w:tab w:val="left" w:pos="5496"/>
+          <w:tab w:val="left" w:pos="6412"/>
+          <w:tab w:val="left" w:pos="7328"/>
+          <w:tab w:val="left" w:pos="8244"/>
+          <w:tab w:val="left" w:pos="9160"/>
+          <w:tab w:val="left" w:pos="10076"/>
+          <w:tab w:val="left" w:pos="10992"/>
+          <w:tab w:val="left" w:pos="11908"/>
+          <w:tab w:val="left" w:pos="12824"/>
+          <w:tab w:val="left" w:pos="13740"/>
+          <w:tab w:val="left" w:pos="14656"/>
+        </w:tabs>
+        <w:spacing w:after="0" w:line="240" w:lineRule="auto"/>
+        <w:rPr>
+          <w:rFonts w:ascii="Courier New" w:eastAsia="Times New Roman" w:hAnsi="Courier New" w:cs="Courier New"/>
+          <w:color w:val="000000"/>
+          <w:sz w:val="20"/>
+          <w:szCs w:val="20"/>
+          <w:lang w:eastAsia="en-CA"/>
+        </w:rPr>
+      </w:pPr>
+      <w:r>
+        <w:rPr>
+          <w:rFonts w:ascii="Courier New" w:eastAsia="Times New Roman" w:hAnsi="Courier New" w:cs="Courier New"/>
+          <w:color w:val="000000"/>
+          <w:sz w:val="20"/>
+          <w:szCs w:val="20"/>
+          <w:lang w:eastAsia="en-CA"/>
+        </w:rPr>
+        <w:t>What hardware will you need beyond the DE2 board (be sure to e-mail Brian if it’s anything beyond the basics to make sure there’s enough to go around)</w:t>
+      </w:r>
+    </w:p>
+    <w:p>
+      <w:pPr>
+        <w:pStyle w:val="ListParagraph"/>
+        <w:numPr>
+          <w:ilvl w:val="0"/>
+          <w:numId w:val="4"/>
+        </w:numPr>
+      </w:pPr>
+      <w:r>
+        <w:t>Stepper Motor</w:t>
+      </w:r>
+    </w:p>
+    <w:p>
+      <w:pPr>
+        <w:pStyle w:val="ListParagraph"/>
+        <w:numPr>
+          <w:ilvl w:val="0"/>
+          <w:numId w:val="4"/>
+        </w:numPr>
+      </w:pPr>
+      <w:r>
+        <w:t xml:space="preserve">LEGO pieces </w:t>
+      </w:r>
+      <w:r>
+        <w:t>(Construction of Elevator)</w:t>
+      </w:r>
+    </w:p>
+    <w:p>
+      <w:pPr>
+        <w:pStyle w:val="ListParagraph"/>
+        <w:numPr>
+          <w:ilvl w:val="0"/>
+          <w:numId w:val="4"/>
+        </w:numPr>
+      </w:pPr>
+      <w:r>
+        <w:t>Sensors</w:t>
+      </w:r>
+    </w:p>
+    <w:p>
+      <w:pPr>
+        <w:pStyle w:val="ListParagraph"/>
+      </w:pPr>
+    </w:p>
+    <w:p>
+      <w:pPr>
+        <w:pStyle w:val="ListParagraph"/>
+      </w:pPr>
+    </w:p>
+    <w:p>
+      <w:pPr>
+        <w:tabs>
+          <w:tab w:val="left" w:pos="916"/>
+          <w:tab w:val="left" w:pos="1832"/>
+          <w:tab w:val="left" w:pos="2748"/>
+          <w:tab w:val="left" w:pos="3664"/>
+          <w:tab w:val="left" w:pos="4580"/>
+          <w:tab w:val="left" w:pos="5496"/>
+          <w:tab w:val="left" w:pos="6412"/>
+          <w:tab w:val="left" w:pos="7328"/>
+          <w:tab w:val="left" w:pos="8244"/>
+          <w:tab w:val="left" w:pos="9160"/>
+          <w:tab w:val="left" w:pos="10076"/>
+          <w:tab w:val="left" w:pos="10992"/>
+          <w:tab w:val="left" w:pos="11908"/>
+          <w:tab w:val="left" w:pos="12824"/>
+          <w:tab w:val="left" w:pos="13740"/>
+          <w:tab w:val="left" w:pos="14656"/>
+        </w:tabs>
+        <w:spacing w:after="0" w:line="240" w:lineRule="auto"/>
+        <w:rPr>
+          <w:rFonts w:ascii="Courier New" w:eastAsia="Times New Roman" w:hAnsi="Courier New" w:cs="Courier New"/>
+          <w:color w:val="000000"/>
+          <w:sz w:val="20"/>
+          <w:szCs w:val="20"/>
+          <w:lang w:eastAsia="en-CA"/>
+        </w:rPr>
+      </w:pPr>
+      <w:r>
+        <w:rPr>
+          <w:rFonts w:ascii="Courier New" w:eastAsia="Times New Roman" w:hAnsi="Courier New" w:cs="Courier New"/>
+          <w:color w:val="000000"/>
+          <w:sz w:val="20"/>
+          <w:szCs w:val="20"/>
+          <w:lang w:eastAsia="en-CA"/>
+        </w:rPr>
+        <w:t>Motivations</w:t>
+      </w:r>
+    </w:p>
+    <w:p>
+      <w:pPr>
+        <w:tabs>
+          <w:tab w:val="left" w:pos="916"/>
+          <w:tab w:val="left" w:pos="1832"/>
+          <w:tab w:val="left" w:pos="2748"/>
+          <w:tab w:val="left" w:pos="3664"/>
+          <w:tab w:val="left" w:pos="4580"/>
+          <w:tab w:val="left" w:pos="5496"/>
+          <w:tab w:val="left" w:pos="6412"/>
+          <w:tab w:val="left" w:pos="7328"/>
+          <w:tab w:val="left" w:pos="8244"/>
+          <w:tab w:val="left" w:pos="9160"/>
+          <w:tab w:val="left" w:pos="10076"/>
+          <w:tab w:val="left" w:pos="10992"/>
+          <w:tab w:val="left" w:pos="11908"/>
+          <w:tab w:val="left" w:pos="12824"/>
+          <w:tab w:val="left" w:pos="13740"/>
+          <w:tab w:val="left" w:pos="14656"/>
+        </w:tabs>
+        <w:spacing w:after="0" w:line="240" w:lineRule="auto"/>
+        <w:rPr>
+          <w:rFonts w:ascii="Courier New" w:eastAsia="Times New Roman" w:hAnsi="Courier New" w:cs="Courier New"/>
+          <w:color w:val="000000"/>
+          <w:sz w:val="20"/>
+          <w:szCs w:val="20"/>
+          <w:lang w:eastAsia="en-CA"/>
+        </w:rPr>
+      </w:pPr>
+      <w:r>
+        <w:rPr>
+          <w:rFonts w:ascii="Courier New" w:eastAsia="Times New Roman" w:hAnsi="Courier New" w:cs="Courier New"/>
+          <w:color w:val="000000"/>
+          <w:sz w:val="20"/>
+          <w:szCs w:val="20"/>
+          <w:lang w:eastAsia="en-CA"/>
+        </w:rPr>
+        <w:t>-----------</w:t>
+      </w:r>
+    </w:p>
+    <w:p>
+      <w:pPr>
+        <w:tabs>
+          <w:tab w:val="left" w:pos="916"/>
+          <w:tab w:val="left" w:pos="1832"/>
+          <w:tab w:val="left" w:pos="2748"/>
+          <w:tab w:val="left" w:pos="3664"/>
+          <w:tab w:val="left" w:pos="4580"/>
+          <w:tab w:val="left" w:pos="5496"/>
+          <w:tab w:val="left" w:pos="6412"/>
+          <w:tab w:val="left" w:pos="7328"/>
+          <w:tab w:val="left" w:pos="8244"/>
+          <w:tab w:val="left" w:pos="9160"/>
+          <w:tab w:val="left" w:pos="10076"/>
+          <w:tab w:val="left" w:pos="10992"/>
+          <w:tab w:val="left" w:pos="11908"/>
+          <w:tab w:val="left" w:pos="12824"/>
+          <w:tab w:val="left" w:pos="13740"/>
+          <w:tab w:val="left" w:pos="14656"/>
+        </w:tabs>
+        <w:spacing w:after="0" w:line="240" w:lineRule="auto"/>
+        <w:rPr>
+          <w:rFonts w:ascii="Courier New" w:eastAsia="Times New Roman" w:hAnsi="Courier New" w:cs="Courier New"/>
+          <w:color w:val="000000"/>
+          <w:sz w:val="20"/>
+          <w:szCs w:val="20"/>
+          <w:lang w:eastAsia="en-CA"/>
+        </w:rPr>
+      </w:pPr>
+      <w:r>
+        <w:rPr>
+          <w:rFonts w:ascii="Courier New" w:eastAsia="Times New Roman" w:hAnsi="Courier New" w:cs="Courier New"/>
+          <w:color w:val="000000"/>
+          <w:sz w:val="20"/>
+          <w:szCs w:val="20"/>
+          <w:lang w:eastAsia="en-CA"/>
+        </w:rPr>
+        <w:t>How does this project relate to the material covered in CSCB58?:</w:t>
+      </w:r>
+    </w:p>
+    <w:p>
+      <w:pPr>
+        <w:tabs>
+          <w:tab w:val="left" w:pos="916"/>
+          <w:tab w:val="left" w:pos="1832"/>
+          <w:tab w:val="left" w:pos="2748"/>
+          <w:tab w:val="left" w:pos="3664"/>
+          <w:tab w:val="left" w:pos="4580"/>
+          <w:tab w:val="left" w:pos="5496"/>
+          <w:tab w:val="left" w:pos="6412"/>
+          <w:tab w:val="left" w:pos="7328"/>
+          <w:tab w:val="left" w:pos="8244"/>
+          <w:tab w:val="left" w:pos="9160"/>
+          <w:tab w:val="left" w:pos="10076"/>
+          <w:tab w:val="left" w:pos="10992"/>
+          <w:tab w:val="left" w:pos="11908"/>
+          <w:tab w:val="left" w:pos="12824"/>
+          <w:tab w:val="left" w:pos="13740"/>
+          <w:tab w:val="left" w:pos="14656"/>
+        </w:tabs>
+        <w:spacing w:after="0" w:line="240" w:lineRule="auto"/>
+        <w:rPr>
+          <w:rFonts w:ascii="Courier New" w:eastAsia="Times New Roman" w:hAnsi="Courier New" w:cs="Courier New"/>
+          <w:color w:val="000000"/>
+          <w:sz w:val="20"/>
+          <w:szCs w:val="20"/>
+          <w:lang w:eastAsia="en-CA"/>
+        </w:rPr>
+      </w:pPr>
+    </w:p>
+    <w:p>
+      <w:pPr>
+        <w:tabs>
+          <w:tab w:val="left" w:pos="916"/>
+          <w:tab w:val="left" w:pos="1832"/>
+          <w:tab w:val="left" w:pos="2748"/>
+          <w:tab w:val="left" w:pos="3664"/>
+          <w:tab w:val="left" w:pos="4580"/>
+          <w:tab w:val="left" w:pos="5496"/>
+          <w:tab w:val="left" w:pos="6412"/>
+          <w:tab w:val="left" w:pos="7328"/>
+          <w:tab w:val="left" w:pos="8244"/>
+          <w:tab w:val="left" w:pos="9160"/>
+          <w:tab w:val="left" w:pos="10076"/>
+          <w:tab w:val="left" w:pos="10992"/>
+          <w:tab w:val="left" w:pos="11908"/>
+          <w:tab w:val="left" w:pos="12824"/>
+          <w:tab w:val="left" w:pos="13740"/>
+          <w:tab w:val="left" w:pos="14656"/>
+        </w:tabs>
+        <w:spacing w:after="0" w:line="240" w:lineRule="auto"/>
+        <w:rPr>
+          <w:rFonts w:ascii="Courier New" w:eastAsia="Times New Roman" w:hAnsi="Courier New" w:cs="Courier New"/>
+          <w:color w:val="000000"/>
+          <w:sz w:val="20"/>
+          <w:szCs w:val="20"/>
+          <w:lang w:eastAsia="en-CA"/>
+        </w:rPr>
+      </w:pPr>
+      <w:r>
+        <w:rPr>
+          <w:rFonts w:ascii="Courier New" w:eastAsia="Times New Roman" w:hAnsi="Courier New" w:cs="Courier New"/>
+          <w:color w:val="000000"/>
+          <w:sz w:val="20"/>
+          <w:szCs w:val="20"/>
+          <w:lang w:eastAsia="en-CA"/>
+        </w:rPr>
+        <w:t>MUX, Counter, 2 HEX SEGEMENT DISPLAY, VERILOG (?)</w:t>
+      </w:r>
+      <w:r>
+        <w:rPr>
+          <w:rFonts w:ascii="Courier New" w:eastAsia="Times New Roman" w:hAnsi="Courier New" w:cs="Courier New"/>
+          <w:color w:val="000000"/>
+          <w:sz w:val="20"/>
+          <w:szCs w:val="20"/>
+          <w:lang w:eastAsia="en-CA"/>
+        </w:rPr>
+        <w:t>,</w:t>
+      </w:r>
+      <w:r>
+        <w:rPr>
+          <w:rFonts w:ascii="Courier New" w:eastAsia="Times New Roman" w:hAnsi="Courier New" w:cs="Courier New"/>
+          <w:color w:val="000000"/>
+          <w:sz w:val="20"/>
+          <w:szCs w:val="20"/>
+          <w:lang w:eastAsia="en-CA"/>
+        </w:rPr>
+        <w:t xml:space="preserve"> </w:t>
+      </w:r>
+      <w:r>
+        <w:rPr>
+          <w:rFonts w:ascii="Courier New" w:eastAsia="Times New Roman" w:hAnsi="Courier New" w:cs="Courier New"/>
+          <w:color w:val="000000"/>
+          <w:sz w:val="20"/>
+          <w:szCs w:val="20"/>
+          <w:lang w:eastAsia="en-CA"/>
+        </w:rPr>
+        <w:t>DE2 Use</w:t>
+      </w:r>
+    </w:p>
+    <w:p>
+      <w:pPr>
+        <w:tabs>
+          <w:tab w:val="left" w:pos="916"/>
+          <w:tab w:val="left" w:pos="1832"/>
+          <w:tab w:val="left" w:pos="2748"/>
+          <w:tab w:val="left" w:pos="3664"/>
+          <w:tab w:val="left" w:pos="4580"/>
+          <w:tab w:val="left" w:pos="5496"/>
+          <w:tab w:val="left" w:pos="6412"/>
+          <w:tab w:val="left" w:pos="7328"/>
+          <w:tab w:val="left" w:pos="8244"/>
+          <w:tab w:val="left" w:pos="9160"/>
+          <w:tab w:val="left" w:pos="10076"/>
+          <w:tab w:val="left" w:pos="10992"/>
+          <w:tab w:val="left" w:pos="11908"/>
+          <w:tab w:val="left" w:pos="12824"/>
+          <w:tab w:val="left" w:pos="13740"/>
+          <w:tab w:val="left" w:pos="14656"/>
+        </w:tabs>
+        <w:spacing w:after="0" w:line="240" w:lineRule="auto"/>
+        <w:rPr>
+          <w:rFonts w:ascii="Courier New" w:eastAsia="Times New Roman" w:hAnsi="Courier New" w:cs="Courier New"/>
+          <w:color w:val="000000"/>
+          <w:sz w:val="20"/>
+          <w:szCs w:val="20"/>
+          <w:lang w:eastAsia="en-CA"/>
+        </w:rPr>
+      </w:pPr>
+    </w:p>
+    <w:p>
+      <w:pPr>
+        <w:tabs>
+          <w:tab w:val="left" w:pos="916"/>
+          <w:tab w:val="left" w:pos="1832"/>
+          <w:tab w:val="left" w:pos="2748"/>
+          <w:tab w:val="left" w:pos="3664"/>
+          <w:tab w:val="left" w:pos="4580"/>
+          <w:tab w:val="left" w:pos="5496"/>
+          <w:tab w:val="left" w:pos="6412"/>
+          <w:tab w:val="left" w:pos="7328"/>
+          <w:tab w:val="left" w:pos="8244"/>
+          <w:tab w:val="left" w:pos="9160"/>
+          <w:tab w:val="left" w:pos="10076"/>
+          <w:tab w:val="left" w:pos="10992"/>
+          <w:tab w:val="left" w:pos="11908"/>
+          <w:tab w:val="left" w:pos="12824"/>
+          <w:tab w:val="left" w:pos="13740"/>
+          <w:tab w:val="left" w:pos="14656"/>
+        </w:tabs>
+        <w:spacing w:after="0" w:line="240" w:lineRule="auto"/>
+        <w:rPr>
+          <w:rFonts w:ascii="Courier New" w:eastAsia="Times New Roman" w:hAnsi="Courier New" w:cs="Courier New"/>
+          <w:color w:val="000000"/>
+          <w:sz w:val="20"/>
+          <w:szCs w:val="20"/>
+          <w:lang w:eastAsia="en-CA"/>
+        </w:rPr>
+      </w:pPr>
+      <w:r>
+        <w:rPr>
+          <w:rFonts w:ascii="Courier New" w:eastAsia="Times New Roman" w:hAnsi="Courier New" w:cs="Courier New"/>
+          <w:color w:val="000000"/>
+          <w:sz w:val="20"/>
+          <w:szCs w:val="20"/>
+          <w:lang w:eastAsia="en-CA"/>
+        </w:rPr>
+        <w:t>Why is this project interesting/cool (for CSCB58 students, and for non CSCB58 students?):</w:t>
+      </w:r>
+    </w:p>
+    <w:p>
+      <w:pPr>
+        <w:tabs>
+          <w:tab w:val="left" w:pos="916"/>
+          <w:tab w:val="left" w:pos="1832"/>
+          <w:tab w:val="left" w:pos="2748"/>
+          <w:tab w:val="left" w:pos="3664"/>
+          <w:tab w:val="left" w:pos="4580"/>
+          <w:tab w:val="left" w:pos="5496"/>
+          <w:tab w:val="left" w:pos="6412"/>
+          <w:tab w:val="left" w:pos="7328"/>
+          <w:tab w:val="left" w:pos="8244"/>
+          <w:tab w:val="left" w:pos="9160"/>
+          <w:tab w:val="left" w:pos="10076"/>
+          <w:tab w:val="left" w:pos="10992"/>
+          <w:tab w:val="left" w:pos="11908"/>
+          <w:tab w:val="left" w:pos="12824"/>
+          <w:tab w:val="left" w:pos="13740"/>
+          <w:tab w:val="left" w:pos="14656"/>
+        </w:tabs>
+        <w:spacing w:after="0" w:line="240" w:lineRule="auto"/>
+        <w:rPr>
+          <w:rFonts w:ascii="Courier New" w:eastAsia="Times New Roman" w:hAnsi="Courier New" w:cs="Courier New"/>
+          <w:color w:val="000000"/>
+          <w:sz w:val="20"/>
+          <w:szCs w:val="20"/>
+          <w:lang w:eastAsia="en-CA"/>
+        </w:rPr>
+      </w:pPr>
+    </w:p>
+    <w:p>
+      <w:pPr>
+        <w:tabs>
+          <w:tab w:val="left" w:pos="916"/>
+          <w:tab w:val="left" w:pos="1832"/>
+          <w:tab w:val="left" w:pos="2748"/>
+          <w:tab w:val="left" w:pos="3664"/>
+          <w:tab w:val="left" w:pos="4580"/>
+          <w:tab w:val="left" w:pos="5496"/>
+          <w:tab w:val="left" w:pos="6412"/>
+          <w:tab w:val="left" w:pos="7328"/>
+          <w:tab w:val="left" w:pos="8244"/>
+          <w:tab w:val="left" w:pos="9160"/>
+          <w:tab w:val="left" w:pos="10076"/>
+          <w:tab w:val="left" w:pos="10992"/>
+          <w:tab w:val="left" w:pos="11908"/>
+          <w:tab w:val="left" w:pos="12824"/>
+          <w:tab w:val="left" w:pos="13740"/>
+          <w:tab w:val="left" w:pos="14656"/>
+        </w:tabs>
+        <w:spacing w:after="0" w:line="240" w:lineRule="auto"/>
+        <w:rPr>
+          <w:rFonts w:ascii="Courier New" w:eastAsia="Times New Roman" w:hAnsi="Courier New" w:cs="Courier New"/>
+          <w:color w:val="000000"/>
+          <w:sz w:val="20"/>
+          <w:szCs w:val="20"/>
+          <w:lang w:eastAsia="en-CA"/>
+        </w:rPr>
+      </w:pPr>
+      <w:r>
+        <w:rPr>
+          <w:rFonts w:ascii="Courier New" w:eastAsia="Times New Roman" w:hAnsi="Courier New" w:cs="Courier New"/>
+          <w:color w:val="000000"/>
+          <w:sz w:val="20"/>
+          <w:szCs w:val="20"/>
+          <w:lang w:eastAsia="en-CA"/>
+        </w:rPr>
+        <w:t xml:space="preserve">This project interestingly utilizes many of the important concepts we’ve learned in this course. This brings to </w:t>
+      </w:r>
+      <w:r>
+        <w:rPr>
+          <w:rFonts w:ascii="Courier New" w:eastAsia="Times New Roman" w:hAnsi="Courier New" w:cs="Courier New"/>
+          <w:color w:val="000000"/>
+          <w:sz w:val="20"/>
+          <w:szCs w:val="20"/>
+          <w:lang w:eastAsia="en-CA"/>
+        </w:rPr>
+        <w:t>theory into practical use, which shows us how what we’ve learned is applicable in daily use.</w:t>
+      </w:r>
+    </w:p>
+    <w:p>
+      <w:pPr>
+        <w:tabs>
+          <w:tab w:val="left" w:pos="916"/>
+          <w:tab w:val="left" w:pos="1832"/>
+          <w:tab w:val="left" w:pos="2748"/>
+          <w:tab w:val="left" w:pos="3664"/>
+          <w:tab w:val="left" w:pos="4580"/>
+          <w:tab w:val="left" w:pos="5496"/>
+          <w:tab w:val="left" w:pos="6412"/>
+          <w:tab w:val="left" w:pos="7328"/>
+          <w:tab w:val="left" w:pos="8244"/>
+          <w:tab w:val="left" w:pos="9160"/>
+          <w:tab w:val="left" w:pos="10076"/>
+          <w:tab w:val="left" w:pos="10992"/>
+          <w:tab w:val="left" w:pos="11908"/>
+          <w:tab w:val="left" w:pos="12824"/>
+          <w:tab w:val="left" w:pos="13740"/>
+          <w:tab w:val="left" w:pos="14656"/>
+        </w:tabs>
+        <w:spacing w:after="0" w:line="240" w:lineRule="auto"/>
+        <w:rPr>
+          <w:rFonts w:ascii="Courier New" w:eastAsia="Times New Roman" w:hAnsi="Courier New" w:cs="Courier New"/>
+          <w:color w:val="000000"/>
+          <w:sz w:val="20"/>
+          <w:szCs w:val="20"/>
+          <w:lang w:eastAsia="en-CA"/>
+        </w:rPr>
+      </w:pPr>
+    </w:p>
+    <w:p>
+      <w:pPr>
+        <w:tabs>
+          <w:tab w:val="left" w:pos="916"/>
+          <w:tab w:val="left" w:pos="1832"/>
+          <w:tab w:val="left" w:pos="2748"/>
+          <w:tab w:val="left" w:pos="3664"/>
+          <w:tab w:val="left" w:pos="4580"/>
+          <w:tab w:val="left" w:pos="5496"/>
+          <w:tab w:val="left" w:pos="6412"/>
+          <w:tab w:val="left" w:pos="7328"/>
+          <w:tab w:val="left" w:pos="8244"/>
+          <w:tab w:val="left" w:pos="9160"/>
+          <w:tab w:val="left" w:pos="10076"/>
+          <w:tab w:val="left" w:pos="10992"/>
+          <w:tab w:val="left" w:pos="11908"/>
+          <w:tab w:val="left" w:pos="12824"/>
+          <w:tab w:val="left" w:pos="13740"/>
+          <w:tab w:val="left" w:pos="14656"/>
+        </w:tabs>
+        <w:spacing w:after="0" w:line="240" w:lineRule="auto"/>
+        <w:rPr>
+          <w:rFonts w:ascii="Courier New" w:eastAsia="Times New Roman" w:hAnsi="Courier New" w:cs="Courier New"/>
+          <w:color w:val="000000"/>
+          <w:sz w:val="20"/>
+          <w:szCs w:val="20"/>
+          <w:lang w:eastAsia="en-CA"/>
+        </w:rPr>
+      </w:pPr>
+      <w:r>
+        <w:rPr>
+          <w:rFonts w:ascii="Courier New" w:eastAsia="Times New Roman" w:hAnsi="Courier New" w:cs="Courier New"/>
+          <w:color w:val="000000"/>
+          <w:sz w:val="20"/>
+          <w:szCs w:val="20"/>
+          <w:lang w:eastAsia="en-CA"/>
+        </w:rPr>
+        <w:t>We feel that theory can sometimes overwhelm students and turning theory into practical tasks can simplify complex concepts.</w:t>
+      </w:r>
+    </w:p>
+    <w:p>
+      <w:pPr>
+        <w:tabs>
+          <w:tab w:val="left" w:pos="916"/>
+          <w:tab w:val="left" w:pos="1832"/>
+          <w:tab w:val="left" w:pos="2748"/>
+          <w:tab w:val="left" w:pos="3664"/>
+          <w:tab w:val="left" w:pos="4580"/>
+          <w:tab w:val="left" w:pos="5496"/>
+          <w:tab w:val="left" w:pos="6412"/>
+          <w:tab w:val="left" w:pos="7328"/>
+          <w:tab w:val="left" w:pos="8244"/>
+          <w:tab w:val="left" w:pos="9160"/>
+          <w:tab w:val="left" w:pos="10076"/>
+          <w:tab w:val="left" w:pos="10992"/>
+          <w:tab w:val="left" w:pos="11908"/>
+          <w:tab w:val="left" w:pos="12824"/>
+          <w:tab w:val="left" w:pos="13740"/>
+          <w:tab w:val="left" w:pos="14656"/>
+        </w:tabs>
+        <w:spacing w:after="0" w:line="240" w:lineRule="auto"/>
+        <w:rPr>
+          <w:rFonts w:ascii="Courier New" w:eastAsia="Times New Roman" w:hAnsi="Courier New" w:cs="Courier New"/>
+          <w:color w:val="000000"/>
+          <w:sz w:val="20"/>
+          <w:szCs w:val="20"/>
+          <w:lang w:eastAsia="en-CA"/>
+        </w:rPr>
+      </w:pPr>
+    </w:p>
+    <w:p>
+      <w:pPr>
+        <w:tabs>
+          <w:tab w:val="left" w:pos="916"/>
+          <w:tab w:val="left" w:pos="1832"/>
+          <w:tab w:val="left" w:pos="2748"/>
+          <w:tab w:val="left" w:pos="3664"/>
+          <w:tab w:val="left" w:pos="4580"/>
+          <w:tab w:val="left" w:pos="5496"/>
+          <w:tab w:val="left" w:pos="6412"/>
+          <w:tab w:val="left" w:pos="7328"/>
+          <w:tab w:val="left" w:pos="8244"/>
+          <w:tab w:val="left" w:pos="9160"/>
+          <w:tab w:val="left" w:pos="10076"/>
+          <w:tab w:val="left" w:pos="10992"/>
+          <w:tab w:val="left" w:pos="11908"/>
+          <w:tab w:val="left" w:pos="12824"/>
+          <w:tab w:val="left" w:pos="13740"/>
+          <w:tab w:val="left" w:pos="14656"/>
+        </w:tabs>
+        <w:spacing w:after="0" w:line="240" w:lineRule="auto"/>
+        <w:rPr>
+          <w:rFonts w:ascii="Courier New" w:eastAsia="Times New Roman" w:hAnsi="Courier New" w:cs="Courier New"/>
+          <w:color w:val="000000"/>
+          <w:sz w:val="20"/>
+          <w:szCs w:val="20"/>
+          <w:lang w:eastAsia="en-CA"/>
+        </w:rPr>
+      </w:pPr>
+      <w:r>
+        <w:rPr>
+          <w:rFonts w:ascii="Courier New" w:eastAsia="Times New Roman" w:hAnsi="Courier New" w:cs="Courier New"/>
+          <w:color w:val="000000"/>
+          <w:sz w:val="20"/>
+          <w:szCs w:val="20"/>
+          <w:lang w:eastAsia="en-CA"/>
+        </w:rPr>
+        <w:t>Why did you personally choose this project?:</w:t>
+      </w:r>
+    </w:p>
+    <w:p/>
+    <w:p>
+      <w:r>
+        <w:t>We wanted to challenge ourselves with creating a unique project which would both utilize our theorical knowledge from CSCB58 as well as our practical knowledge from working on the labs.</w:t>
+      </w:r>
+    </w:p>
+    <w:p>
       <w:bookmarkStart w:id="0" w:name="_GoBack"/>
       <w:bookmarkEnd w:id="0"/>
     </w:p>
-    <w:p>
-      <w:pPr>
-        <w:tabs>
-          <w:tab w:val="left" w:pos="916"/>
-          <w:tab w:val="left" w:pos="1832"/>
-          <w:tab w:val="left" w:pos="2748"/>
-          <w:tab w:val="left" w:pos="3664"/>
-          <w:tab w:val="left" w:pos="4580"/>
-          <w:tab w:val="left" w:pos="5496"/>
-          <w:tab w:val="left" w:pos="6412"/>
-          <w:tab w:val="left" w:pos="7328"/>
-          <w:tab w:val="left" w:pos="8244"/>
-          <w:tab w:val="left" w:pos="9160"/>
-          <w:tab w:val="left" w:pos="10076"/>
-          <w:tab w:val="left" w:pos="10992"/>
-          <w:tab w:val="left" w:pos="11908"/>
-          <w:tab w:val="left" w:pos="12824"/>
-          <w:tab w:val="left" w:pos="13740"/>
-          <w:tab w:val="left" w:pos="14656"/>
-        </w:tabs>
-        <w:spacing w:after="0" w:line="240" w:lineRule="auto"/>
-        <w:rPr>
-          <w:rFonts w:ascii="Courier New" w:eastAsia="Times New Roman" w:hAnsi="Courier New" w:cs="Courier New"/>
-          <w:color w:val="000000"/>
-          <w:sz w:val="20"/>
-          <w:szCs w:val="20"/>
-          <w:lang w:eastAsia="en-CA"/>
-        </w:rPr>
-      </w:pPr>
-    </w:p>
-    <w:p>
-      <w:pPr>
-        <w:tabs>
-          <w:tab w:val="left" w:pos="916"/>
-          <w:tab w:val="left" w:pos="1832"/>
-          <w:tab w:val="left" w:pos="2748"/>
-          <w:tab w:val="left" w:pos="3664"/>
-          <w:tab w:val="left" w:pos="4580"/>
-          <w:tab w:val="left" w:pos="5496"/>
-          <w:tab w:val="left" w:pos="6412"/>
-          <w:tab w:val="left" w:pos="7328"/>
-          <w:tab w:val="left" w:pos="8244"/>
-          <w:tab w:val="left" w:pos="9160"/>
-          <w:tab w:val="left" w:pos="10076"/>
-          <w:tab w:val="left" w:pos="10992"/>
-          <w:tab w:val="left" w:pos="11908"/>
-          <w:tab w:val="left" w:pos="12824"/>
-          <w:tab w:val="left" w:pos="13740"/>
-          <w:tab w:val="left" w:pos="14656"/>
-        </w:tabs>
-        <w:spacing w:after="0" w:line="240" w:lineRule="auto"/>
-        <w:rPr>
-          <w:rFonts w:ascii="Courier New" w:eastAsia="Times New Roman" w:hAnsi="Courier New" w:cs="Courier New"/>
-          <w:color w:val="000000"/>
-          <w:sz w:val="20"/>
-          <w:szCs w:val="20"/>
-          <w:lang w:eastAsia="en-CA"/>
-        </w:rPr>
-      </w:pPr>
-    </w:p>
-    <w:p>
-      <w:pPr>
-        <w:tabs>
-          <w:tab w:val="left" w:pos="916"/>
-          <w:tab w:val="left" w:pos="1832"/>
-          <w:tab w:val="left" w:pos="2748"/>
-          <w:tab w:val="left" w:pos="3664"/>
-          <w:tab w:val="left" w:pos="4580"/>
-          <w:tab w:val="left" w:pos="5496"/>
-          <w:tab w:val="left" w:pos="6412"/>
-          <w:tab w:val="left" w:pos="7328"/>
-          <w:tab w:val="left" w:pos="8244"/>
-          <w:tab w:val="left" w:pos="9160"/>
-          <w:tab w:val="left" w:pos="10076"/>
-          <w:tab w:val="left" w:pos="10992"/>
-          <w:tab w:val="left" w:pos="11908"/>
-          <w:tab w:val="left" w:pos="12824"/>
-          <w:tab w:val="left" w:pos="13740"/>
-          <w:tab w:val="left" w:pos="14656"/>
-        </w:tabs>
-        <w:spacing w:after="0" w:line="240" w:lineRule="auto"/>
-        <w:rPr>
-          <w:rFonts w:ascii="Courier New" w:eastAsia="Times New Roman" w:hAnsi="Courier New" w:cs="Courier New"/>
-          <w:color w:val="000000"/>
-          <w:sz w:val="20"/>
-          <w:szCs w:val="20"/>
-          <w:lang w:eastAsia="en-CA"/>
-        </w:rPr>
-      </w:pPr>
-      <w:r>
-        <w:rPr>
-          <w:rFonts w:ascii="Courier New" w:eastAsia="Times New Roman" w:hAnsi="Courier New" w:cs="Courier New"/>
-          <w:color w:val="000000"/>
-          <w:sz w:val="20"/>
-          <w:szCs w:val="20"/>
-          <w:lang w:eastAsia="en-CA"/>
-        </w:rPr>
-        <w:t>What hardware will you need beyond the DE2 board (be sure to e-mail Brian if it’s anything beyond the basics to make sure there’s enough to go around)</w:t>
-      </w:r>
-    </w:p>
-    <w:p/>
     <w:sectPr>
       <w:pgSz w:w="12240" w:h="15840"/>
       <w:pgMar w:top="1440" w:right="1440" w:bottom="1440" w:left="1440" w:header="708" w:footer="708" w:gutter="0"/>
@@ -1649,7 +2089,7 @@
   <w:abstractNum w:abstractNumId="0" w15:restartNumberingAfterBreak="0">
     <w:nsid w:val="13217F4E"/>
     <w:multiLevelType w:val="hybridMultilevel"/>
-    <w:tmpl w:val="5DBEC052"/>
+    <w:tmpl w:val="63923152"/>
     <w:lvl w:ilvl="0" w:tplc="10090001">
       <w:start w:val="1"/>
       <w:numFmt w:val="bullet"/>
